--- a/使用文档.docx
+++ b/使用文档.docx
@@ -41,50 +41,6 @@
       </w:r>
       <w:r>
         <w:rPr>
-          <w:rFonts w:hint="eastAsia"/>
-        </w:rPr>
-        <w:t xml:space="preserve">  </w:t>
-      </w:r>
-      <w:r>
-        <w:rPr>
-          <w:rFonts w:ascii="Menlo" w:hAnsi="Menlo" w:cs="Menlo"/>
-          <w:color w:val="6A8759"/>
-          <w:sz w:val="18"/>
-          <w:szCs w:val="18"/>
-        </w:rPr>
-        <w:t>':</w:t>
-      </w:r>
-      <w:proofErr w:type="spellStart"/>
-      <w:r>
-        <w:rPr>
-          <w:rFonts w:ascii="Menlo" w:hAnsi="Menlo" w:cs="Menlo"/>
-          <w:color w:val="6A8759"/>
-          <w:sz w:val="18"/>
-          <w:szCs w:val="18"/>
-        </w:rPr>
-        <w:t>avoscloud-sdk</w:t>
-      </w:r>
-      <w:proofErr w:type="spellEnd"/>
-      <w:r>
-        <w:rPr>
-          <w:rFonts w:ascii="Menlo" w:hAnsi="Menlo" w:cs="Menlo"/>
-          <w:color w:val="6A8759"/>
-          <w:sz w:val="18"/>
-          <w:szCs w:val="18"/>
-        </w:rPr>
-        <w:t>'</w:t>
-      </w:r>
-      <w:r>
-        <w:rPr>
-          <w:rFonts w:ascii="Menlo" w:hAnsi="Menlo" w:cs="Menlo"/>
-          <w:color w:val="A9B7C6"/>
-          <w:sz w:val="18"/>
-          <w:szCs w:val="18"/>
-        </w:rPr>
-        <w:t xml:space="preserve">, </w:t>
-      </w:r>
-      <w:r>
-        <w:rPr>
           <w:rFonts w:ascii="Menlo" w:hAnsi="Menlo" w:cs="Menlo"/>
           <w:color w:val="6A8759"/>
           <w:sz w:val="18"/>
@@ -118,7 +74,7 @@
         <w:pStyle w:val="HTML"/>
         <w:shd w:val="clear" w:color="auto" w:fill="2B2B2B"/>
         <w:rPr>
-          <w:rFonts w:ascii="Menlo" w:hAnsi="Menlo" w:cs="Menlo" w:hint="eastAsia"/>
+          <w:rFonts w:ascii="Menlo" w:hAnsi="Menlo" w:cs="Menlo"/>
           <w:color w:val="A9B7C6"/>
           <w:sz w:val="18"/>
           <w:szCs w:val="18"/>
@@ -279,6 +235,93 @@
       <w:r>
         <w:rPr>
           <w:rFonts w:ascii="Menlo" w:hAnsi="Menlo" w:cs="Menlo"/>
+          <w:color w:val="CC7832"/>
+          <w:sz w:val="18"/>
+          <w:szCs w:val="18"/>
+        </w:rPr>
+        <w:t>,</w:t>
+      </w:r>
+      <w:r>
+        <w:rPr>
+          <w:rFonts w:ascii="Menlo" w:hAnsi="Menlo" w:cs="Menlo"/>
+          <w:color w:val="9876AA"/>
+          <w:sz w:val="18"/>
+          <w:szCs w:val="18"/>
+        </w:rPr>
+        <w:t xml:space="preserve"> </w:t>
+      </w:r>
+      <w:proofErr w:type="spellStart"/>
+      <w:r>
+        <w:rPr>
+          <w:rFonts w:ascii="Menlo" w:hAnsi="Menlo" w:cs="Menlo"/>
+          <w:color w:val="9876AA"/>
+          <w:sz w:val="18"/>
+          <w:szCs w:val="18"/>
+        </w:rPr>
+        <w:t>applicationId</w:t>
+      </w:r>
+      <w:proofErr w:type="spellEnd"/>
+      <w:r>
+        <w:rPr>
+          <w:rFonts w:ascii="Menlo" w:hAnsi="Menlo" w:cs="Menlo"/>
+          <w:color w:val="A9B7C6"/>
+          <w:sz w:val="18"/>
+          <w:szCs w:val="18"/>
+        </w:rPr>
+        <w:t>,</w:t>
+      </w:r>
+      <w:r>
+        <w:rPr>
+          <w:rFonts w:ascii="Menlo" w:hAnsi="Menlo" w:cs="Menlo"/>
+          <w:color w:val="9876AA"/>
+          <w:sz w:val="18"/>
+          <w:szCs w:val="18"/>
+        </w:rPr>
+        <w:t xml:space="preserve"> </w:t>
+      </w:r>
+      <w:proofErr w:type="spellStart"/>
+      <w:r>
+        <w:rPr>
+          <w:rFonts w:ascii="Menlo" w:hAnsi="Menlo" w:cs="Menlo"/>
+          <w:color w:val="9876AA"/>
+          <w:sz w:val="18"/>
+          <w:szCs w:val="18"/>
+        </w:rPr>
+        <w:t>clientKey</w:t>
+      </w:r>
+      <w:proofErr w:type="spellEnd"/>
+      <w:r>
+        <w:rPr>
+          <w:rFonts w:ascii="Menlo" w:hAnsi="Menlo" w:cs="Menlo"/>
+          <w:color w:val="9876AA"/>
+          <w:sz w:val="18"/>
+          <w:szCs w:val="18"/>
+        </w:rPr>
+        <w:t>,</w:t>
+      </w:r>
+      <w:r>
+        <w:rPr>
+          <w:rFonts w:ascii="Menlo" w:hAnsi="Menlo" w:cs="Menlo"/>
+          <w:color w:val="9876AA"/>
+          <w:sz w:val="18"/>
+          <w:szCs w:val="18"/>
+        </w:rPr>
+        <w:t xml:space="preserve"> </w:t>
+      </w:r>
+      <w:proofErr w:type="spellStart"/>
+      <w:r>
+        <w:rPr>
+          <w:rFonts w:ascii="Menlo" w:hAnsi="Menlo" w:cs="Menlo"/>
+          <w:color w:val="9876AA"/>
+          <w:sz w:val="18"/>
+          <w:szCs w:val="18"/>
+        </w:rPr>
+        <w:t>objectId</w:t>
+      </w:r>
+      <w:proofErr w:type="spellEnd"/>
+      <w:r>
+        <w:rPr>
+          <w:rFonts w:ascii="Menlo" w:hAnsi="Menlo" w:cs="Menlo"/>
           <w:color w:val="A9B7C6"/>
           <w:sz w:val="18"/>
           <w:szCs w:val="18"/>
@@ -293,6 +336,35 @@
           <w:szCs w:val="18"/>
         </w:rPr>
         <w:t>;</w:t>
+      </w:r>
+      <w:r>
+        <w:rPr>
+          <w:rFonts w:ascii="Menlo" w:hAnsi="Menlo" w:cs="Menlo"/>
+          <w:color w:val="CC7832"/>
+          <w:sz w:val="18"/>
+          <w:szCs w:val="18"/>
+        </w:rPr>
+        <w:t>(</w:t>
+      </w:r>
+      <w:r>
+        <w:rPr>
+          <w:rFonts w:ascii="Menlo" w:hAnsi="Menlo" w:cs="Menlo" w:hint="eastAsia"/>
+          <w:color w:val="CC7832"/>
+          <w:sz w:val="18"/>
+          <w:szCs w:val="18"/>
+        </w:rPr>
+        <w:t>备注修改为自己的值</w:t>
+      </w:r>
+      <w:bookmarkStart w:id="0" w:name="_GoBack"/>
+      <w:bookmarkEnd w:id="0"/>
+      <w:r>
+        <w:rPr>
+          <w:rFonts w:ascii="Menlo" w:hAnsi="Menlo" w:cs="Menlo"/>
+          <w:color w:val="CC7832"/>
+          <w:sz w:val="18"/>
+          <w:szCs w:val="18"/>
+        </w:rPr>
+        <w:t>)</w:t>
       </w:r>
     </w:p>
     <w:p>
@@ -519,62 +591,6 @@
           <w:szCs w:val="18"/>
         </w:rPr>
         <w:t>;</w:t>
-      </w:r>
-    </w:p>
-    <w:p>
-      <w:r>
-        <w:t>5.</w:t>
-      </w:r>
-      <w:r>
-        <w:rPr>
-          <w:rFonts w:hint="eastAsia"/>
-        </w:rPr>
-        <w:t>修改里面的值</w:t>
-      </w:r>
-      <w:bookmarkStart w:id="0" w:name="_GoBack"/>
-      <w:bookmarkEnd w:id="0"/>
-      <w:r>
-        <w:rPr>
-          <w:noProof/>
-        </w:rPr>
-        <w:t xml:space="preserve"> </w:t>
-      </w:r>
-      <w:r>
-        <w:drawing>
-          <wp:inline distT="0" distB="0" distL="0" distR="0" wp14:anchorId="21FF4113" wp14:editId="5870287A">
-            <wp:extent cx="3822700" cy="2959100"/>
-            <wp:effectExtent l="0" t="0" r="12700" b="12700"/>
-            <wp:docPr id="1" name="图片 1"/>
-            <wp:cNvGraphicFramePr>
-              <a:graphicFrameLocks xmlns:a="http://schemas.openxmlformats.org/drawingml/2006/main" noChangeAspect="1"/>
-            </wp:cNvGraphicFramePr>
-            <a:graphic xmlns:a="http://schemas.openxmlformats.org/drawingml/2006/main">
-              <a:graphicData uri="http://schemas.openxmlformats.org/drawingml/2006/picture">
-                <pic:pic xmlns:pic="http://schemas.openxmlformats.org/drawingml/2006/picture">
-                  <pic:nvPicPr>
-                    <pic:cNvPr id="1" name=""/>
-                    <pic:cNvPicPr/>
-                  </pic:nvPicPr>
-                  <pic:blipFill>
-                    <a:blip r:embed="rId4"/>
-                    <a:stretch>
-                      <a:fillRect/>
-                    </a:stretch>
-                  </pic:blipFill>
-                  <pic:spPr>
-                    <a:xfrm>
-                      <a:off x="0" y="0"/>
-                      <a:ext cx="3822700" cy="2959100"/>
-                    </a:xfrm>
-                    <a:prstGeom prst="rect">
-                      <a:avLst/>
-                    </a:prstGeom>
-                  </pic:spPr>
-                </pic:pic>
-              </a:graphicData>
-            </a:graphic>
-          </wp:inline>
-        </w:drawing>
       </w:r>
     </w:p>
     <w:sectPr>

--- a/使用文档.docx
+++ b/使用文档.docx
@@ -7,154 +7,47 @@
         <w:pStyle w:val="HTML"/>
         <w:shd w:val="clear" w:color="auto" w:fill="2B2B2B"/>
         <w:rPr>
-          <w:rFonts w:ascii="Menlo" w:hAnsi="Menlo" w:cs="Menlo"/>
-          <w:color w:val="A9B7C6"/>
-          <w:sz w:val="18"/>
-          <w:szCs w:val="18"/>
+          <w:rFonts w:hint="eastAsia"/>
         </w:rPr>
       </w:pPr>
-      <w:r>
-        <w:rPr>
-          <w:rFonts w:hint="eastAsia"/>
-        </w:rPr>
-        <w:t>1.</w:t>
-      </w:r>
-      <w:r>
-        <w:rPr>
-          <w:rFonts w:hint="eastAsia"/>
-        </w:rPr>
-        <w:t>在</w:t>
-      </w:r>
-      <w:proofErr w:type="spellStart"/>
-      <w:r>
-        <w:t>settings.gradle</w:t>
-      </w:r>
-      <w:proofErr w:type="spellEnd"/>
-      <w:r>
-        <w:t xml:space="preserve"> </w:t>
-      </w:r>
-      <w:r>
-        <w:rPr>
-          <w:rFonts w:hint="eastAsia"/>
-        </w:rPr>
-        <w:t>加入</w:t>
-      </w:r>
-      <w:r>
-        <w:rPr>
-          <w:rFonts w:ascii="Menlo" w:hAnsi="Menlo" w:cs="Menlo"/>
-          <w:color w:val="6A8759"/>
-          <w:sz w:val="18"/>
-          <w:szCs w:val="18"/>
-        </w:rPr>
-        <w:t>':</w:t>
-      </w:r>
-      <w:proofErr w:type="spellStart"/>
-      <w:r>
-        <w:rPr>
-          <w:rFonts w:ascii="Menlo" w:hAnsi="Menlo" w:cs="Menlo"/>
-          <w:color w:val="6A8759"/>
-          <w:sz w:val="18"/>
-          <w:szCs w:val="18"/>
-        </w:rPr>
-        <w:t>mymodule</w:t>
-      </w:r>
-      <w:proofErr w:type="spellEnd"/>
-      <w:r>
-        <w:rPr>
-          <w:rFonts w:ascii="Menlo" w:hAnsi="Menlo" w:cs="Menlo"/>
-          <w:color w:val="6A8759"/>
-          <w:sz w:val="18"/>
-          <w:szCs w:val="18"/>
-        </w:rPr>
-        <w:t>'</w:t>
-      </w:r>
     </w:p>
     <w:p>
       <w:pPr>
         <w:pStyle w:val="HTML"/>
         <w:shd w:val="clear" w:color="auto" w:fill="2B2B2B"/>
         <w:rPr>
-          <w:rFonts w:ascii="Menlo" w:hAnsi="Menlo" w:cs="Menlo"/>
-          <w:color w:val="A9B7C6"/>
-          <w:sz w:val="18"/>
-          <w:szCs w:val="18"/>
+          <w:rFonts w:ascii="Menlo" w:hAnsi="Menlo" w:cs="Menlo" w:hint="eastAsia"/>
+          <w:color w:val="CC7832"/>
+          <w:sz w:val="84"/>
+          <w:szCs w:val="84"/>
         </w:rPr>
       </w:pPr>
       <w:r>
         <w:rPr>
-          <w:rFonts w:hint="eastAsia"/>
-        </w:rPr>
-        <w:t>2.</w:t>
-      </w:r>
-      <w:r>
-        <w:rPr>
-          <w:rFonts w:hint="eastAsia"/>
-        </w:rPr>
-        <w:t>在自己项目的</w:t>
-      </w:r>
-      <w:proofErr w:type="spellStart"/>
-      <w:r>
-        <w:rPr>
-          <w:rFonts w:hint="eastAsia"/>
-        </w:rPr>
-        <w:t>build</w:t>
-      </w:r>
-      <w:r>
-        <w:t>.gradle</w:t>
-      </w:r>
-      <w:proofErr w:type="spellEnd"/>
-      <w:r>
-        <w:rPr>
-          <w:rFonts w:hint="eastAsia"/>
-        </w:rPr>
-        <w:t>加入</w:t>
-      </w:r>
-      <w:r>
-        <w:rPr>
-          <w:rFonts w:ascii="Menlo" w:hAnsi="Menlo" w:cs="Menlo"/>
-          <w:color w:val="A9B7C6"/>
-          <w:sz w:val="18"/>
-          <w:szCs w:val="18"/>
-        </w:rPr>
-        <w:t>compile project(</w:t>
-      </w:r>
-      <w:r>
-        <w:rPr>
-          <w:rFonts w:ascii="Menlo" w:hAnsi="Menlo" w:cs="Menlo"/>
-          <w:color w:val="6A8759"/>
-          <w:sz w:val="18"/>
-          <w:szCs w:val="18"/>
-        </w:rPr>
-        <w:t>':</w:t>
-      </w:r>
-      <w:proofErr w:type="spellStart"/>
-      <w:r>
-        <w:rPr>
-          <w:rFonts w:ascii="Menlo" w:hAnsi="Menlo" w:cs="Menlo"/>
-          <w:color w:val="6A8759"/>
-          <w:sz w:val="18"/>
-          <w:szCs w:val="18"/>
-        </w:rPr>
-        <w:t>mymodule</w:t>
-      </w:r>
-      <w:proofErr w:type="spellEnd"/>
-      <w:r>
-        <w:rPr>
-          <w:rFonts w:ascii="Menlo" w:hAnsi="Menlo" w:cs="Menlo"/>
-          <w:color w:val="6A8759"/>
-          <w:sz w:val="18"/>
-          <w:szCs w:val="18"/>
-        </w:rPr>
-        <w:t>'</w:t>
-      </w:r>
-      <w:r>
-        <w:rPr>
-          <w:rFonts w:ascii="Menlo" w:hAnsi="Menlo" w:cs="Menlo"/>
-          <w:color w:val="A9B7C6"/>
-          <w:sz w:val="18"/>
-          <w:szCs w:val="18"/>
-        </w:rPr>
-        <w:t>)</w:t>
+          <w:rFonts w:ascii="Menlo" w:hAnsi="Menlo" w:cs="Menlo" w:hint="eastAsia"/>
+          <w:color w:val="CC7832"/>
+          <w:sz w:val="84"/>
+          <w:szCs w:val="84"/>
+        </w:rPr>
+        <w:t>一导入</w:t>
+      </w:r>
+      <w:r>
+        <w:rPr>
+          <w:rFonts w:ascii="Menlo" w:hAnsi="Menlo" w:cs="Menlo" w:hint="eastAsia"/>
+          <w:color w:val="CC7832"/>
+          <w:sz w:val="84"/>
+          <w:szCs w:val="84"/>
+        </w:rPr>
+        <w:t>module</w:t>
+      </w:r>
+      <w:r>
+        <w:rPr>
+          <w:rFonts w:ascii="Menlo" w:hAnsi="Menlo" w:cs="Menlo" w:hint="eastAsia"/>
+          <w:color w:val="CC7832"/>
+          <w:sz w:val="84"/>
+          <w:szCs w:val="84"/>
+        </w:rPr>
+        <w:t>用法</w:t>
       </w:r>
     </w:p>
     <w:p>
@@ -172,199 +65,50 @@
         <w:rPr>
           <w:rFonts w:hint="eastAsia"/>
         </w:rPr>
-        <w:t>3.</w:t>
+        <w:t>在</w:t>
+      </w:r>
+      <w:proofErr w:type="spellStart"/>
+      <w:r>
+        <w:t>settings.gradle</w:t>
+      </w:r>
+      <w:proofErr w:type="spellEnd"/>
+      <w:r>
+        <w:t xml:space="preserve"> </w:t>
       </w:r>
       <w:r>
         <w:rPr>
           <w:rFonts w:hint="eastAsia"/>
         </w:rPr>
-        <w:t>在自己</w:t>
-      </w:r>
-      <w:r>
-        <w:rPr>
-          <w:rFonts w:hint="eastAsia"/>
-        </w:rPr>
-        <w:t>Application</w:t>
-      </w:r>
-      <w:r>
-        <w:rPr>
-          <w:rFonts w:hint="eastAsia"/>
-        </w:rPr>
-        <w:t>里面调用</w:t>
+        <w:t>加入</w:t>
+      </w:r>
+      <w:r>
+        <w:rPr>
+          <w:rFonts w:ascii="Menlo" w:hAnsi="Menlo" w:cs="Menlo"/>
+          <w:color w:val="6A8759"/>
+          <w:sz w:val="18"/>
+          <w:szCs w:val="18"/>
+        </w:rPr>
+        <w:t>':</w:t>
       </w:r>
       <w:proofErr w:type="spellStart"/>
       <w:r>
         <w:rPr>
           <w:rFonts w:ascii="Menlo" w:hAnsi="Menlo" w:cs="Menlo"/>
-          <w:color w:val="A9B7C6"/>
-          <w:sz w:val="18"/>
-          <w:szCs w:val="18"/>
-        </w:rPr>
-        <w:t>BaseModuleUtil.</w:t>
-      </w:r>
-      <w:r>
-        <w:rPr>
-          <w:rFonts w:ascii="Menlo" w:hAnsi="Menlo" w:cs="Menlo"/>
-          <w:i/>
-          <w:iCs/>
-          <w:color w:val="A9B7C6"/>
-          <w:sz w:val="18"/>
-          <w:szCs w:val="18"/>
-        </w:rPr>
-        <w:t>init</w:t>
+          <w:color w:val="6A8759"/>
+          <w:sz w:val="18"/>
+          <w:szCs w:val="18"/>
+        </w:rPr>
+        <w:t>mymodule</w:t>
       </w:r>
       <w:proofErr w:type="spellEnd"/>
       <w:r>
         <w:rPr>
           <w:rFonts w:ascii="Menlo" w:hAnsi="Menlo" w:cs="Menlo"/>
-          <w:color w:val="A9B7C6"/>
-          <w:sz w:val="18"/>
-          <w:szCs w:val="18"/>
-        </w:rPr>
-        <w:t>(</w:t>
-      </w:r>
-      <w:r>
-        <w:rPr>
-          <w:rFonts w:ascii="Menlo" w:hAnsi="Menlo" w:cs="Menlo"/>
-          <w:color w:val="CC7832"/>
-          <w:sz w:val="18"/>
-          <w:szCs w:val="18"/>
-        </w:rPr>
-        <w:t>this</w:t>
-      </w:r>
-      <w:r>
-        <w:rPr>
-          <w:rFonts w:ascii="Menlo" w:hAnsi="Menlo" w:cs="Menlo"/>
-          <w:color w:val="CC7832"/>
-          <w:sz w:val="18"/>
-          <w:szCs w:val="18"/>
-        </w:rPr>
-        <w:t>,</w:t>
-      </w:r>
-      <w:r>
-        <w:rPr>
-          <w:rFonts w:ascii="Menlo" w:hAnsi="Menlo" w:cs="Menlo"/>
-          <w:color w:val="9876AA"/>
-          <w:sz w:val="18"/>
-          <w:szCs w:val="18"/>
-        </w:rPr>
-        <w:t xml:space="preserve"> </w:t>
-      </w:r>
-      <w:proofErr w:type="spellStart"/>
-      <w:r>
-        <w:rPr>
-          <w:rFonts w:ascii="Menlo" w:hAnsi="Menlo" w:cs="Menlo"/>
-          <w:color w:val="9876AA"/>
-          <w:sz w:val="18"/>
-          <w:szCs w:val="18"/>
-        </w:rPr>
-        <w:t>applicationId</w:t>
-      </w:r>
-      <w:proofErr w:type="spellEnd"/>
-      <w:r>
-        <w:rPr>
-          <w:rFonts w:ascii="Menlo" w:hAnsi="Menlo" w:cs="Menlo"/>
-          <w:color w:val="A9B7C6"/>
-          <w:sz w:val="18"/>
-          <w:szCs w:val="18"/>
-        </w:rPr>
-        <w:t>,</w:t>
-      </w:r>
-      <w:r>
-        <w:rPr>
-          <w:rFonts w:ascii="Menlo" w:hAnsi="Menlo" w:cs="Menlo"/>
-          <w:color w:val="9876AA"/>
-          <w:sz w:val="18"/>
-          <w:szCs w:val="18"/>
-        </w:rPr>
-        <w:t xml:space="preserve"> </w:t>
-      </w:r>
-      <w:proofErr w:type="spellStart"/>
-      <w:r>
-        <w:rPr>
-          <w:rFonts w:ascii="Menlo" w:hAnsi="Menlo" w:cs="Menlo"/>
-          <w:color w:val="9876AA"/>
-          <w:sz w:val="18"/>
-          <w:szCs w:val="18"/>
-        </w:rPr>
-        <w:t>clientKey</w:t>
-      </w:r>
-      <w:proofErr w:type="spellEnd"/>
-      <w:r>
-        <w:rPr>
-          <w:rFonts w:ascii="Menlo" w:hAnsi="Menlo" w:cs="Menlo"/>
-          <w:color w:val="9876AA"/>
-          <w:sz w:val="18"/>
-          <w:szCs w:val="18"/>
-        </w:rPr>
-        <w:t>,</w:t>
-      </w:r>
-      <w:r>
-        <w:rPr>
-          <w:rFonts w:ascii="Menlo" w:hAnsi="Menlo" w:cs="Menlo"/>
-          <w:color w:val="9876AA"/>
-          <w:sz w:val="18"/>
-          <w:szCs w:val="18"/>
-        </w:rPr>
-        <w:t xml:space="preserve"> </w:t>
-      </w:r>
-      <w:proofErr w:type="spellStart"/>
-      <w:r>
-        <w:rPr>
-          <w:rFonts w:ascii="Menlo" w:hAnsi="Menlo" w:cs="Menlo"/>
-          <w:color w:val="9876AA"/>
-          <w:sz w:val="18"/>
-          <w:szCs w:val="18"/>
-        </w:rPr>
-        <w:t>objectId</w:t>
-      </w:r>
-      <w:proofErr w:type="spellEnd"/>
-      <w:r>
-        <w:rPr>
-          <w:rFonts w:ascii="Menlo" w:hAnsi="Menlo" w:cs="Menlo"/>
-          <w:color w:val="A9B7C6"/>
-          <w:sz w:val="18"/>
-          <w:szCs w:val="18"/>
-        </w:rPr>
-        <w:t>)</w:t>
-      </w:r>
-      <w:r>
-        <w:rPr>
-          <w:rFonts w:ascii="Menlo" w:hAnsi="Menlo" w:cs="Menlo"/>
-          <w:color w:val="CC7832"/>
-          <w:sz w:val="18"/>
-          <w:szCs w:val="18"/>
-        </w:rPr>
-        <w:t>;</w:t>
-      </w:r>
-      <w:r>
-        <w:rPr>
-          <w:rFonts w:ascii="Menlo" w:hAnsi="Menlo" w:cs="Menlo"/>
-          <w:color w:val="CC7832"/>
-          <w:sz w:val="18"/>
-          <w:szCs w:val="18"/>
-        </w:rPr>
-        <w:t>(</w:t>
-      </w:r>
-      <w:r>
-        <w:rPr>
-          <w:rFonts w:ascii="Menlo" w:hAnsi="Menlo" w:cs="Menlo" w:hint="eastAsia"/>
-          <w:color w:val="CC7832"/>
-          <w:sz w:val="18"/>
-          <w:szCs w:val="18"/>
-        </w:rPr>
-        <w:t>备注修改为自己的值</w:t>
-      </w:r>
-      <w:bookmarkStart w:id="0" w:name="_GoBack"/>
-      <w:bookmarkEnd w:id="0"/>
-      <w:r>
-        <w:rPr>
-          <w:rFonts w:ascii="Menlo" w:hAnsi="Menlo" w:cs="Menlo"/>
-          <w:color w:val="CC7832"/>
-          <w:sz w:val="18"/>
-          <w:szCs w:val="18"/>
-        </w:rPr>
-        <w:t>)</w:t>
+          <w:color w:val="6A8759"/>
+          <w:sz w:val="18"/>
+          <w:szCs w:val="18"/>
+        </w:rPr>
+        <w:t>'</w:t>
       </w:r>
     </w:p>
     <w:p>
@@ -382,13 +126,113 @@
         <w:rPr>
           <w:rFonts w:hint="eastAsia"/>
         </w:rPr>
-        <w:t>4.</w:t>
+        <w:t>2.</w:t>
       </w:r>
       <w:r>
         <w:rPr>
           <w:rFonts w:hint="eastAsia"/>
         </w:rPr>
-        <w:t>在自己的启动页面调用</w:t>
+        <w:t>在自己项目的</w:t>
+      </w:r>
+      <w:proofErr w:type="spellStart"/>
+      <w:r>
+        <w:rPr>
+          <w:rFonts w:hint="eastAsia"/>
+        </w:rPr>
+        <w:t>build</w:t>
+      </w:r>
+      <w:r>
+        <w:t>.gradle</w:t>
+      </w:r>
+      <w:proofErr w:type="spellEnd"/>
+      <w:r>
+        <w:rPr>
+          <w:rFonts w:hint="eastAsia"/>
+        </w:rPr>
+        <w:t>加入</w:t>
+      </w:r>
+      <w:r>
+        <w:rPr>
+          <w:rFonts w:ascii="Menlo" w:hAnsi="Menlo" w:cs="Menlo"/>
+          <w:color w:val="A9B7C6"/>
+          <w:sz w:val="18"/>
+          <w:szCs w:val="18"/>
+        </w:rPr>
+        <w:t>compile project(</w:t>
+      </w:r>
+      <w:r>
+        <w:rPr>
+          <w:rFonts w:ascii="Menlo" w:hAnsi="Menlo" w:cs="Menlo"/>
+          <w:color w:val="6A8759"/>
+          <w:sz w:val="18"/>
+          <w:szCs w:val="18"/>
+        </w:rPr>
+        <w:t>':</w:t>
+      </w:r>
+      <w:proofErr w:type="spellStart"/>
+      <w:r>
+        <w:rPr>
+          <w:rFonts w:ascii="Menlo" w:hAnsi="Menlo" w:cs="Menlo"/>
+          <w:color w:val="6A8759"/>
+          <w:sz w:val="18"/>
+          <w:szCs w:val="18"/>
+        </w:rPr>
+        <w:t>mymodule</w:t>
+      </w:r>
+      <w:proofErr w:type="spellEnd"/>
+      <w:r>
+        <w:rPr>
+          <w:rFonts w:ascii="Menlo" w:hAnsi="Menlo" w:cs="Menlo"/>
+          <w:color w:val="6A8759"/>
+          <w:sz w:val="18"/>
+          <w:szCs w:val="18"/>
+        </w:rPr>
+        <w:t>'</w:t>
+      </w:r>
+      <w:r>
+        <w:rPr>
+          <w:rFonts w:ascii="Menlo" w:hAnsi="Menlo" w:cs="Menlo"/>
+          <w:color w:val="A9B7C6"/>
+          <w:sz w:val="18"/>
+          <w:szCs w:val="18"/>
+        </w:rPr>
+        <w:t>)</w:t>
+      </w:r>
+    </w:p>
+    <w:p>
+      <w:pPr>
+        <w:pStyle w:val="HTML"/>
+        <w:shd w:val="clear" w:color="auto" w:fill="2B2B2B"/>
+        <w:rPr>
+          <w:rFonts w:ascii="Menlo" w:hAnsi="Menlo" w:cs="Menlo"/>
+          <w:color w:val="A9B7C6"/>
+          <w:sz w:val="18"/>
+          <w:szCs w:val="18"/>
+        </w:rPr>
+      </w:pPr>
+      <w:r>
+        <w:rPr>
+          <w:rFonts w:hint="eastAsia"/>
+        </w:rPr>
+        <w:t>3.</w:t>
+      </w:r>
+      <w:r>
+        <w:rPr>
+          <w:rFonts w:hint="eastAsia"/>
+        </w:rPr>
+        <w:t>在自己</w:t>
+      </w:r>
+      <w:r>
+        <w:rPr>
+          <w:rFonts w:hint="eastAsia"/>
+        </w:rPr>
+        <w:t>Application</w:t>
+      </w:r>
+      <w:r>
+        <w:rPr>
+          <w:rFonts w:hint="eastAsia"/>
+        </w:rPr>
+        <w:t>里面调用</w:t>
       </w:r>
       <w:proofErr w:type="spellStart"/>
       <w:r>
@@ -409,6 +253,202 @@
           <w:sz w:val="18"/>
           <w:szCs w:val="18"/>
         </w:rPr>
+        <w:t>init</w:t>
+      </w:r>
+      <w:proofErr w:type="spellEnd"/>
+      <w:r>
+        <w:rPr>
+          <w:rFonts w:ascii="Menlo" w:hAnsi="Menlo" w:cs="Menlo"/>
+          <w:color w:val="A9B7C6"/>
+          <w:sz w:val="18"/>
+          <w:szCs w:val="18"/>
+        </w:rPr>
+        <w:t>(</w:t>
+      </w:r>
+      <w:r>
+        <w:rPr>
+          <w:rFonts w:ascii="Menlo" w:hAnsi="Menlo" w:cs="Menlo"/>
+          <w:color w:val="CC7832"/>
+          <w:sz w:val="18"/>
+          <w:szCs w:val="18"/>
+        </w:rPr>
+        <w:t>this</w:t>
+      </w:r>
+      <w:r>
+        <w:rPr>
+          <w:rFonts w:ascii="Menlo" w:hAnsi="Menlo" w:cs="Menlo"/>
+          <w:color w:val="CC7832"/>
+          <w:sz w:val="18"/>
+          <w:szCs w:val="18"/>
+        </w:rPr>
+        <w:t>,</w:t>
+      </w:r>
+      <w:r>
+        <w:rPr>
+          <w:rFonts w:ascii="Menlo" w:hAnsi="Menlo" w:cs="Menlo"/>
+          <w:color w:val="9876AA"/>
+          <w:sz w:val="18"/>
+          <w:szCs w:val="18"/>
+        </w:rPr>
+        <w:t xml:space="preserve"> </w:t>
+      </w:r>
+      <w:proofErr w:type="spellStart"/>
+      <w:r>
+        <w:rPr>
+          <w:rFonts w:ascii="Menlo" w:hAnsi="Menlo" w:cs="Menlo"/>
+          <w:color w:val="9876AA"/>
+          <w:sz w:val="18"/>
+          <w:szCs w:val="18"/>
+        </w:rPr>
+        <w:t>applicationId</w:t>
+      </w:r>
+      <w:proofErr w:type="spellEnd"/>
+      <w:r>
+        <w:rPr>
+          <w:rFonts w:ascii="Menlo" w:hAnsi="Menlo" w:cs="Menlo"/>
+          <w:color w:val="A9B7C6"/>
+          <w:sz w:val="18"/>
+          <w:szCs w:val="18"/>
+        </w:rPr>
+        <w:t>,</w:t>
+      </w:r>
+      <w:r>
+        <w:rPr>
+          <w:rFonts w:ascii="Menlo" w:hAnsi="Menlo" w:cs="Menlo"/>
+          <w:color w:val="9876AA"/>
+          <w:sz w:val="18"/>
+          <w:szCs w:val="18"/>
+        </w:rPr>
+        <w:t xml:space="preserve"> </w:t>
+      </w:r>
+      <w:proofErr w:type="spellStart"/>
+      <w:r>
+        <w:rPr>
+          <w:rFonts w:ascii="Menlo" w:hAnsi="Menlo" w:cs="Menlo"/>
+          <w:color w:val="9876AA"/>
+          <w:sz w:val="18"/>
+          <w:szCs w:val="18"/>
+        </w:rPr>
+        <w:t>clientKey</w:t>
+      </w:r>
+      <w:proofErr w:type="spellEnd"/>
+      <w:r>
+        <w:rPr>
+          <w:rFonts w:ascii="Menlo" w:hAnsi="Menlo" w:cs="Menlo"/>
+          <w:color w:val="9876AA"/>
+          <w:sz w:val="18"/>
+          <w:szCs w:val="18"/>
+        </w:rPr>
+        <w:t>,</w:t>
+      </w:r>
+      <w:r>
+        <w:rPr>
+          <w:rFonts w:ascii="Menlo" w:hAnsi="Menlo" w:cs="Menlo"/>
+          <w:color w:val="9876AA"/>
+          <w:sz w:val="18"/>
+          <w:szCs w:val="18"/>
+        </w:rPr>
+        <w:t xml:space="preserve"> </w:t>
+      </w:r>
+      <w:proofErr w:type="spellStart"/>
+      <w:r>
+        <w:rPr>
+          <w:rFonts w:ascii="Menlo" w:hAnsi="Menlo" w:cs="Menlo"/>
+          <w:color w:val="9876AA"/>
+          <w:sz w:val="18"/>
+          <w:szCs w:val="18"/>
+        </w:rPr>
+        <w:t>objectId</w:t>
+      </w:r>
+      <w:proofErr w:type="spellEnd"/>
+      <w:r>
+        <w:rPr>
+          <w:rFonts w:ascii="Menlo" w:hAnsi="Menlo" w:cs="Menlo"/>
+          <w:color w:val="A9B7C6"/>
+          <w:sz w:val="18"/>
+          <w:szCs w:val="18"/>
+        </w:rPr>
+        <w:t>)</w:t>
+      </w:r>
+      <w:r>
+        <w:rPr>
+          <w:rFonts w:ascii="Menlo" w:hAnsi="Menlo" w:cs="Menlo"/>
+          <w:color w:val="CC7832"/>
+          <w:sz w:val="18"/>
+          <w:szCs w:val="18"/>
+        </w:rPr>
+        <w:t>;</w:t>
+      </w:r>
+      <w:r>
+        <w:rPr>
+          <w:rFonts w:ascii="Menlo" w:hAnsi="Menlo" w:cs="Menlo"/>
+          <w:color w:val="CC7832"/>
+          <w:sz w:val="18"/>
+          <w:szCs w:val="18"/>
+        </w:rPr>
+        <w:t>(</w:t>
+      </w:r>
+      <w:r>
+        <w:rPr>
+          <w:rFonts w:ascii="Menlo" w:hAnsi="Menlo" w:cs="Menlo" w:hint="eastAsia"/>
+          <w:color w:val="CC7832"/>
+          <w:sz w:val="18"/>
+          <w:szCs w:val="18"/>
+        </w:rPr>
+        <w:t>备注修改为自己的值</w:t>
+      </w:r>
+      <w:r>
+        <w:rPr>
+          <w:rFonts w:ascii="Menlo" w:hAnsi="Menlo" w:cs="Menlo"/>
+          <w:color w:val="CC7832"/>
+          <w:sz w:val="18"/>
+          <w:szCs w:val="18"/>
+        </w:rPr>
+        <w:t>)</w:t>
+      </w:r>
+    </w:p>
+    <w:p>
+      <w:pPr>
+        <w:pStyle w:val="HTML"/>
+        <w:shd w:val="clear" w:color="auto" w:fill="2B2B2B"/>
+        <w:rPr>
+          <w:rFonts w:ascii="Menlo" w:hAnsi="Menlo" w:cs="Menlo" w:hint="eastAsia"/>
+          <w:color w:val="CC7832"/>
+          <w:sz w:val="18"/>
+          <w:szCs w:val="18"/>
+        </w:rPr>
+      </w:pPr>
+      <w:r>
+        <w:rPr>
+          <w:rFonts w:hint="eastAsia"/>
+        </w:rPr>
+        <w:t>4.</w:t>
+      </w:r>
+      <w:r>
+        <w:rPr>
+          <w:rFonts w:hint="eastAsia"/>
+        </w:rPr>
+        <w:t>在自己的启动页面调用</w:t>
+      </w:r>
+      <w:proofErr w:type="spellStart"/>
+      <w:r>
+        <w:rPr>
+          <w:rFonts w:ascii="Menlo" w:hAnsi="Menlo" w:cs="Menlo"/>
+          <w:color w:val="A9B7C6"/>
+          <w:sz w:val="18"/>
+          <w:szCs w:val="18"/>
+        </w:rPr>
+        <w:t>BaseModuleUtil.</w:t>
+      </w:r>
+      <w:r>
+        <w:rPr>
+          <w:rFonts w:ascii="Menlo" w:hAnsi="Menlo" w:cs="Menlo"/>
+          <w:i/>
+          <w:iCs/>
+          <w:color w:val="A9B7C6"/>
+          <w:sz w:val="18"/>
+          <w:szCs w:val="18"/>
+        </w:rPr>
         <w:t>startActivity</w:t>
       </w:r>
       <w:proofErr w:type="spellEnd"/>
@@ -591,6 +631,262 @@
           <w:szCs w:val="18"/>
         </w:rPr>
         <w:t>;</w:t>
+      </w:r>
+    </w:p>
+    <w:p>
+      <w:pPr>
+        <w:pStyle w:val="HTML"/>
+        <w:shd w:val="clear" w:color="auto" w:fill="2B2B2B"/>
+        <w:rPr>
+          <w:rFonts w:ascii="Menlo" w:hAnsi="Menlo" w:cs="Menlo" w:hint="eastAsia"/>
+          <w:color w:val="CC7832"/>
+          <w:sz w:val="84"/>
+          <w:szCs w:val="84"/>
+        </w:rPr>
+      </w:pPr>
+      <w:r>
+        <w:rPr>
+          <w:rFonts w:ascii="Menlo" w:hAnsi="Menlo" w:cs="Menlo" w:hint="eastAsia"/>
+          <w:color w:val="CC7832"/>
+          <w:sz w:val="84"/>
+          <w:szCs w:val="84"/>
+        </w:rPr>
+        <w:t>二</w:t>
+      </w:r>
+      <w:r>
+        <w:rPr>
+          <w:rFonts w:ascii="Menlo" w:hAnsi="Menlo" w:cs="Menlo" w:hint="eastAsia"/>
+          <w:color w:val="CC7832"/>
+          <w:sz w:val="84"/>
+          <w:szCs w:val="84"/>
+        </w:rPr>
+        <w:t xml:space="preserve"> </w:t>
+      </w:r>
+      <w:r>
+        <w:rPr>
+          <w:rFonts w:ascii="Menlo" w:hAnsi="Menlo" w:cs="Menlo" w:hint="eastAsia"/>
+          <w:color w:val="CC7832"/>
+          <w:sz w:val="84"/>
+          <w:szCs w:val="84"/>
+        </w:rPr>
+        <w:t>本地仓库使用方法</w:t>
+      </w:r>
+    </w:p>
+    <w:p>
+      <w:pPr>
+        <w:pStyle w:val="HTML"/>
+        <w:shd w:val="clear" w:color="auto" w:fill="2B2B2B"/>
+        <w:rPr>
+          <w:rFonts w:ascii="Menlo" w:hAnsi="Menlo" w:cs="Menlo" w:hint="eastAsia"/>
+          <w:color w:val="CC7832"/>
+          <w:sz w:val="18"/>
+          <w:szCs w:val="18"/>
+        </w:rPr>
+      </w:pPr>
+      <w:r>
+        <w:rPr>
+          <w:rFonts w:ascii="Menlo" w:hAnsi="Menlo" w:cs="Menlo"/>
+          <w:color w:val="CC7832"/>
+          <w:sz w:val="18"/>
+          <w:szCs w:val="18"/>
+        </w:rPr>
+        <w:t>1.</w:t>
+      </w:r>
+      <w:r>
+        <w:rPr>
+          <w:rFonts w:ascii="Menlo" w:hAnsi="Menlo" w:cs="Menlo" w:hint="eastAsia"/>
+          <w:color w:val="CC7832"/>
+          <w:sz w:val="18"/>
+          <w:szCs w:val="18"/>
+        </w:rPr>
+        <w:t xml:space="preserve"> </w:t>
+      </w:r>
+      <w:r>
+        <w:rPr>
+          <w:rFonts w:ascii="Menlo" w:hAnsi="Menlo" w:cs="Menlo" w:hint="eastAsia"/>
+          <w:color w:val="CC7832"/>
+          <w:sz w:val="18"/>
+          <w:szCs w:val="18"/>
+        </w:rPr>
+        <w:t>把这个文件</w:t>
+      </w:r>
+      <w:r>
+        <w:rPr>
+          <w:rFonts w:ascii="Menlo" w:hAnsi="Menlo" w:cs="Menlo"/>
+          <w:color w:val="CC7832"/>
+          <w:sz w:val="18"/>
+          <w:szCs w:val="18"/>
+        </w:rPr>
+        <w:t>repository</w:t>
+      </w:r>
+      <w:r>
+        <w:rPr>
+          <w:rFonts w:ascii="Menlo" w:hAnsi="Menlo" w:cs="Menlo" w:hint="eastAsia"/>
+          <w:color w:val="CC7832"/>
+          <w:sz w:val="18"/>
+          <w:szCs w:val="18"/>
+        </w:rPr>
+        <w:t>拷贝到当前根目录下面</w:t>
+      </w:r>
+    </w:p>
+    <w:p>
+      <w:pPr>
+        <w:pStyle w:val="HTML"/>
+        <w:shd w:val="clear" w:color="auto" w:fill="2B2B2B"/>
+        <w:rPr>
+          <w:rFonts w:hint="eastAsia"/>
+          <w:noProof/>
+        </w:rPr>
+      </w:pPr>
+      <w:r>
+        <w:rPr>
+          <w:rFonts w:ascii="Menlo" w:hAnsi="Menlo" w:cs="Menlo" w:hint="eastAsia"/>
+          <w:color w:val="CC7832"/>
+          <w:sz w:val="18"/>
+          <w:szCs w:val="18"/>
+        </w:rPr>
+        <w:t>2.</w:t>
+      </w:r>
+      <w:r>
+        <w:rPr>
+          <w:noProof/>
+        </w:rPr>
+        <w:t xml:space="preserve"> </w:t>
+      </w:r>
+      <w:r>
+        <w:rPr>
+          <w:rFonts w:hint="eastAsia"/>
+          <w:noProof/>
+        </w:rPr>
+        <w:t>配置这个</w:t>
+      </w:r>
+      <w:r>
+        <w:rPr>
+          <w:rFonts w:ascii="Menlo" w:hAnsi="Menlo" w:cs="Menlo"/>
+          <w:color w:val="CC7832"/>
+          <w:sz w:val="18"/>
+          <w:szCs w:val="18"/>
+        </w:rPr>
+        <w:drawing>
+          <wp:inline distT="0" distB="0" distL="0" distR="0" wp14:anchorId="14E6CB3C" wp14:editId="688C3C81">
+            <wp:extent cx="5270500" cy="1044575"/>
+            <wp:effectExtent l="0" t="0" r="12700" b="0"/>
+            <wp:docPr id="1" name="图片 1"/>
+            <wp:cNvGraphicFramePr>
+              <a:graphicFrameLocks xmlns:a="http://schemas.openxmlformats.org/drawingml/2006/main" noChangeAspect="1"/>
+            </wp:cNvGraphicFramePr>
+            <a:graphic xmlns:a="http://schemas.openxmlformats.org/drawingml/2006/main">
+              <a:graphicData uri="http://schemas.openxmlformats.org/drawingml/2006/picture">
+                <pic:pic xmlns:pic="http://schemas.openxmlformats.org/drawingml/2006/picture">
+                  <pic:nvPicPr>
+                    <pic:cNvPr id="1" name=""/>
+                    <pic:cNvPicPr/>
+                  </pic:nvPicPr>
+                  <pic:blipFill>
+                    <a:blip r:embed="rId4"/>
+                    <a:stretch>
+                      <a:fillRect/>
+                    </a:stretch>
+                  </pic:blipFill>
+                  <pic:spPr>
+                    <a:xfrm>
+                      <a:off x="0" y="0"/>
+                      <a:ext cx="5270500" cy="1044575"/>
+                    </a:xfrm>
+                    <a:prstGeom prst="rect">
+                      <a:avLst/>
+                    </a:prstGeom>
+                  </pic:spPr>
+                </pic:pic>
+              </a:graphicData>
+            </a:graphic>
+          </wp:inline>
+        </w:drawing>
+      </w:r>
+    </w:p>
+    <w:p>
+      <w:pPr>
+        <w:pStyle w:val="HTML"/>
+        <w:shd w:val="clear" w:color="auto" w:fill="2B2B2B"/>
+        <w:rPr>
+          <w:rFonts w:ascii="Menlo" w:hAnsi="Menlo" w:cs="Menlo" w:hint="eastAsia"/>
+          <w:color w:val="A9B7C6"/>
+          <w:sz w:val="18"/>
+          <w:szCs w:val="18"/>
+        </w:rPr>
+      </w:pPr>
+      <w:r>
+        <w:rPr>
+          <w:rFonts w:hint="eastAsia"/>
+          <w:noProof/>
+        </w:rPr>
+        <w:t>3</w:t>
+      </w:r>
+      <w:r>
+        <w:rPr>
+          <w:rFonts w:hint="eastAsia"/>
+          <w:noProof/>
+        </w:rPr>
+        <w:t>添加</w:t>
+      </w:r>
+      <w:r>
+        <w:rPr>
+          <w:rFonts w:ascii="Menlo" w:hAnsi="Menlo" w:cs="Menlo"/>
+          <w:color w:val="A9B7C6"/>
+          <w:sz w:val="18"/>
+          <w:szCs w:val="18"/>
+        </w:rPr>
+        <w:t xml:space="preserve">compile </w:t>
+      </w:r>
+      <w:r>
+        <w:rPr>
+          <w:rFonts w:ascii="Menlo" w:hAnsi="Menlo" w:cs="Menlo"/>
+          <w:color w:val="6A8759"/>
+          <w:sz w:val="18"/>
+          <w:szCs w:val="18"/>
+        </w:rPr>
+        <w:t>'com.sj.mymodule:mymodule:1.0.0'</w:t>
+      </w:r>
+    </w:p>
+    <w:p>
+      <w:pPr>
+        <w:pStyle w:val="HTML"/>
+        <w:shd w:val="clear" w:color="auto" w:fill="2B2B2B"/>
+        <w:rPr>
+          <w:rFonts w:ascii="Menlo" w:hAnsi="Menlo" w:cs="Menlo" w:hint="eastAsia"/>
+          <w:color w:val="A9B7C6"/>
+          <w:sz w:val="18"/>
+          <w:szCs w:val="18"/>
+        </w:rPr>
+      </w:pPr>
+      <w:r>
+        <w:rPr>
+          <w:rFonts w:ascii="Menlo" w:hAnsi="Menlo" w:cs="Menlo" w:hint="eastAsia"/>
+          <w:color w:val="A9B7C6"/>
+          <w:sz w:val="18"/>
+          <w:szCs w:val="18"/>
+        </w:rPr>
+        <w:t xml:space="preserve">4. </w:t>
+      </w:r>
+      <w:r>
+        <w:rPr>
+          <w:rFonts w:ascii="Menlo" w:hAnsi="Menlo" w:cs="Menlo" w:hint="eastAsia"/>
+          <w:color w:val="A9B7C6"/>
+          <w:sz w:val="18"/>
+          <w:szCs w:val="18"/>
+        </w:rPr>
+        <w:t>后面</w:t>
+      </w:r>
+      <w:bookmarkStart w:id="0" w:name="_GoBack"/>
+      <w:bookmarkEnd w:id="0"/>
+      <w:r>
+        <w:rPr>
+          <w:rFonts w:ascii="Menlo" w:hAnsi="Menlo" w:cs="Menlo" w:hint="eastAsia"/>
+          <w:color w:val="A9B7C6"/>
+          <w:sz w:val="18"/>
+          <w:szCs w:val="18"/>
+        </w:rPr>
+        <w:t>同一</w:t>
       </w:r>
     </w:p>
     <w:sectPr>

--- a/使用文档.docx
+++ b/使用文档.docx
@@ -6,9 +6,6 @@
       <w:pPr>
         <w:pStyle w:val="HTML"/>
         <w:shd w:val="clear" w:color="auto" w:fill="2B2B2B"/>
-        <w:rPr>
-          <w:rFonts w:hint="eastAsia"/>
-        </w:rPr>
       </w:pPr>
     </w:p>
     <w:p>
@@ -16,7 +13,7 @@
         <w:pStyle w:val="HTML"/>
         <w:shd w:val="clear" w:color="auto" w:fill="2B2B2B"/>
         <w:rPr>
-          <w:rFonts w:ascii="Menlo" w:hAnsi="Menlo" w:cs="Menlo" w:hint="eastAsia"/>
+          <w:rFonts w:ascii="Menlo" w:hAnsi="Menlo" w:cs="Menlo"/>
           <w:color w:val="CC7832"/>
           <w:sz w:val="84"/>
           <w:szCs w:val="84"/>
@@ -412,7 +409,7 @@
         <w:pStyle w:val="HTML"/>
         <w:shd w:val="clear" w:color="auto" w:fill="2B2B2B"/>
         <w:rPr>
-          <w:rFonts w:ascii="Menlo" w:hAnsi="Menlo" w:cs="Menlo" w:hint="eastAsia"/>
+          <w:rFonts w:ascii="Menlo" w:hAnsi="Menlo" w:cs="Menlo"/>
           <w:color w:val="CC7832"/>
           <w:sz w:val="18"/>
           <w:szCs w:val="18"/>
@@ -638,7 +635,7 @@
         <w:pStyle w:val="HTML"/>
         <w:shd w:val="clear" w:color="auto" w:fill="2B2B2B"/>
         <w:rPr>
-          <w:rFonts w:ascii="Menlo" w:hAnsi="Menlo" w:cs="Menlo" w:hint="eastAsia"/>
+          <w:rFonts w:ascii="Menlo" w:hAnsi="Menlo" w:cs="Menlo"/>
           <w:color w:val="CC7832"/>
           <w:sz w:val="84"/>
           <w:szCs w:val="84"/>
@@ -677,7 +674,7 @@
         <w:pStyle w:val="HTML"/>
         <w:shd w:val="clear" w:color="auto" w:fill="2B2B2B"/>
         <w:rPr>
-          <w:rFonts w:ascii="Menlo" w:hAnsi="Menlo" w:cs="Menlo" w:hint="eastAsia"/>
+          <w:rFonts w:ascii="Menlo" w:hAnsi="Menlo" w:cs="Menlo"/>
           <w:color w:val="CC7832"/>
           <w:sz w:val="18"/>
           <w:szCs w:val="18"/>
@@ -734,35 +731,35 @@
         <w:pStyle w:val="HTML"/>
         <w:shd w:val="clear" w:color="auto" w:fill="2B2B2B"/>
         <w:rPr>
+          <w:noProof/>
+        </w:rPr>
+      </w:pPr>
+      <w:r>
+        <w:rPr>
+          <w:rFonts w:ascii="Menlo" w:hAnsi="Menlo" w:cs="Menlo" w:hint="eastAsia"/>
+          <w:color w:val="CC7832"/>
+          <w:sz w:val="18"/>
+          <w:szCs w:val="18"/>
+        </w:rPr>
+        <w:t>2.</w:t>
+      </w:r>
+      <w:r>
+        <w:rPr>
+          <w:noProof/>
+        </w:rPr>
+        <w:t xml:space="preserve"> </w:t>
+      </w:r>
+      <w:r>
+        <w:rPr>
           <w:rFonts w:hint="eastAsia"/>
           <w:noProof/>
         </w:rPr>
-      </w:pPr>
-      <w:r>
-        <w:rPr>
-          <w:rFonts w:ascii="Menlo" w:hAnsi="Menlo" w:cs="Menlo" w:hint="eastAsia"/>
-          <w:color w:val="CC7832"/>
-          <w:sz w:val="18"/>
-          <w:szCs w:val="18"/>
-        </w:rPr>
-        <w:t>2.</w:t>
-      </w:r>
-      <w:r>
-        <w:rPr>
+        <w:t>配置这个</w:t>
+      </w:r>
+      <w:r>
+        <w:rPr>
+          <w:rFonts w:ascii="Menlo" w:hAnsi="Menlo" w:cs="Menlo"/>
           <w:noProof/>
-        </w:rPr>
-        <w:t xml:space="preserve"> </w:t>
-      </w:r>
-      <w:r>
-        <w:rPr>
-          <w:rFonts w:hint="eastAsia"/>
-          <w:noProof/>
-        </w:rPr>
-        <w:t>配置这个</w:t>
-      </w:r>
-      <w:r>
-        <w:rPr>
-          <w:rFonts w:ascii="Menlo" w:hAnsi="Menlo" w:cs="Menlo"/>
           <w:color w:val="CC7832"/>
           <w:sz w:val="18"/>
           <w:szCs w:val="18"/>
@@ -809,7 +806,7 @@
         <w:pStyle w:val="HTML"/>
         <w:shd w:val="clear" w:color="auto" w:fill="2B2B2B"/>
         <w:rPr>
-          <w:rFonts w:ascii="Menlo" w:hAnsi="Menlo" w:cs="Menlo" w:hint="eastAsia"/>
+          <w:rFonts w:ascii="Menlo" w:hAnsi="Menlo" w:cs="Menlo"/>
           <w:color w:val="A9B7C6"/>
           <w:sz w:val="18"/>
           <w:szCs w:val="18"/>
@@ -875,19 +872,46 @@
           <w:sz w:val="18"/>
           <w:szCs w:val="18"/>
         </w:rPr>
-        <w:t>后面</w:t>
+        <w:t>后面同一</w:t>
+      </w:r>
+      <w:r>
+        <w:rPr>
+          <w:rFonts w:ascii="Menlo" w:hAnsi="Menlo" w:cs="Menlo" w:hint="eastAsia"/>
+          <w:color w:val="A9B7C6"/>
+          <w:sz w:val="18"/>
+          <w:szCs w:val="18"/>
+        </w:rPr>
+        <w:t>的</w:t>
+      </w:r>
+      <w:r>
+        <w:rPr>
+          <w:rFonts w:ascii="Menlo" w:hAnsi="Menlo" w:cs="Menlo" w:hint="eastAsia"/>
+          <w:color w:val="A9B7C6"/>
+          <w:sz w:val="18"/>
+          <w:szCs w:val="18"/>
+        </w:rPr>
+        <w:t>3</w:t>
+      </w:r>
+      <w:r>
+        <w:rPr>
+          <w:rFonts w:ascii="Menlo" w:hAnsi="Menlo" w:cs="Menlo"/>
+          <w:color w:val="A9B7C6"/>
+          <w:sz w:val="18"/>
+          <w:szCs w:val="18"/>
+        </w:rPr>
+        <w:t xml:space="preserve">,4 </w:t>
+      </w:r>
+      <w:r>
+        <w:rPr>
+          <w:rFonts w:ascii="Menlo" w:hAnsi="Menlo" w:cs="Menlo" w:hint="eastAsia"/>
+          <w:color w:val="A9B7C6"/>
+          <w:sz w:val="18"/>
+          <w:szCs w:val="18"/>
+        </w:rPr>
+        <w:t>步骤</w:t>
       </w:r>
       <w:bookmarkStart w:id="0" w:name="_GoBack"/>
       <w:bookmarkEnd w:id="0"/>
-      <w:r>
-        <w:rPr>
-          <w:rFonts w:ascii="Menlo" w:hAnsi="Menlo" w:cs="Menlo" w:hint="eastAsia"/>
-          <w:color w:val="A9B7C6"/>
-          <w:sz w:val="18"/>
-          <w:szCs w:val="18"/>
-        </w:rPr>
-        <w:t>同一</w:t>
-      </w:r>
     </w:p>
     <w:sectPr>
       <w:pgSz w:w="11900" w:h="16840"/>

--- a/使用文档.docx
+++ b/使用文档.docx
@@ -1,6 +1,6 @@
 
 <file path=word/document.xml><?xml version="1.0" encoding="utf-8"?>
-<w:document xmlns:wpc="http://schemas.microsoft.com/office/word/2010/wordprocessingCanvas" xmlns:mo="http://schemas.microsoft.com/office/mac/office/2008/main" xmlns:mc="http://schemas.openxmlformats.org/markup-compatibility/2006" xmlns:mv="urn:schemas-microsoft-com:mac:vml" xmlns:o="urn:schemas-microsoft-com:office:office" xmlns:r="http://schemas.openxmlformats.org/officeDocument/2006/relationships" xmlns:m="http://schemas.openxmlformats.org/officeDocument/2006/math" xmlns:v="urn:schemas-microsoft-com:vml" xmlns:wp14="http://schemas.microsoft.com/office/word/2010/wordprocessingDrawing" xmlns:wp="http://schemas.openxmlformats.org/drawingml/2006/wordprocessingDrawing" xmlns:w10="urn:schemas-microsoft-com:office:word" xmlns:w="http://schemas.openxmlformats.org/wordprocessingml/2006/main" xmlns:w14="http://schemas.microsoft.com/office/word/2010/wordml" xmlns:w15="http://schemas.microsoft.com/office/word/2012/wordml" xmlns:wpg="http://schemas.microsoft.com/office/word/2010/wordprocessingGroup" xmlns:wpi="http://schemas.microsoft.com/office/word/2010/wordprocessingInk" xmlns:wne="http://schemas.microsoft.com/office/word/2006/wordml" xmlns:wps="http://schemas.microsoft.com/office/word/2010/wordprocessingShape" mc:Ignorable="w14 w15 wp14">
+<w:document xmlns:wpc="http://schemas.microsoft.com/office/word/2010/wordprocessingCanvas" xmlns:cx="http://schemas.microsoft.com/office/drawing/2014/chartex" xmlns:cx1="http://schemas.microsoft.com/office/drawing/2015/9/8/chartex" xmlns:cx2="http://schemas.microsoft.com/office/drawing/2015/10/21/chartex" xmlns:cx3="http://schemas.microsoft.com/office/drawing/2016/5/9/chartex" xmlns:cx4="http://schemas.microsoft.com/office/drawing/2016/5/10/chartex" xmlns:cx5="http://schemas.microsoft.com/office/drawing/2016/5/11/chartex" xmlns:cx6="http://schemas.microsoft.com/office/drawing/2016/5/12/chartex" xmlns:cx7="http://schemas.microsoft.com/office/drawing/2016/5/13/chartex" xmlns:cx8="http://schemas.microsoft.com/office/drawing/2016/5/14/chartex" xmlns:mc="http://schemas.openxmlformats.org/markup-compatibility/2006" xmlns:aink="http://schemas.microsoft.com/office/drawing/2016/ink" xmlns:am3d="http://schemas.microsoft.com/office/drawing/2017/model3d" xmlns:o="urn:schemas-microsoft-com:office:office" xmlns:r="http://schemas.openxmlformats.org/officeDocument/2006/relationships" xmlns:m="http://schemas.openxmlformats.org/officeDocument/2006/math" xmlns:v="urn:schemas-microsoft-com:vml" xmlns:wp14="http://schemas.microsoft.com/office/word/2010/wordprocessingDrawing" xmlns:wp="http://schemas.openxmlformats.org/drawingml/2006/wordprocessingDrawing" xmlns:w10="urn:schemas-microsoft-com:office:word" xmlns:w="http://schemas.openxmlformats.org/wordprocessingml/2006/main" xmlns:w14="http://schemas.microsoft.com/office/word/2010/wordml" xmlns:w15="http://schemas.microsoft.com/office/word/2012/wordml" xmlns:w16cid="http://schemas.microsoft.com/office/word/2016/wordml/cid" xmlns:w16se="http://schemas.microsoft.com/office/word/2015/wordml/symex" xmlns:wpg="http://schemas.microsoft.com/office/word/2010/wordprocessingGroup" xmlns:wpi="http://schemas.microsoft.com/office/word/2010/wordprocessingInk" xmlns:wne="http://schemas.microsoft.com/office/word/2006/wordml" xmlns:wps="http://schemas.microsoft.com/office/word/2010/wordprocessingShape" mc:Ignorable="w14 w15 w16se w16cid wp14">
   <w:body>
     <w:p>
       <w:pPr>
@@ -112,12 +112,6 @@
       <w:pPr>
         <w:pStyle w:val="HTML"/>
         <w:shd w:val="clear" w:color="auto" w:fill="2B2B2B"/>
-        <w:rPr>
-          <w:rFonts w:ascii="Menlo" w:hAnsi="Menlo" w:cs="Menlo"/>
-          <w:color w:val="A9B7C6"/>
-          <w:sz w:val="18"/>
-          <w:szCs w:val="18"/>
-        </w:rPr>
       </w:pPr>
       <w:r>
         <w:rPr>
@@ -147,53 +141,6 @@
           <w:rFonts w:hint="eastAsia"/>
         </w:rPr>
         <w:t>加入</w:t>
-      </w:r>
-      <w:r>
-        <w:rPr>
-          <w:rFonts w:ascii="Menlo" w:hAnsi="Menlo" w:cs="Menlo"/>
-          <w:color w:val="A9B7C6"/>
-          <w:sz w:val="18"/>
-          <w:szCs w:val="18"/>
-        </w:rPr>
-        <w:t>compile project(</w:t>
-      </w:r>
-      <w:r>
-        <w:rPr>
-          <w:rFonts w:ascii="Menlo" w:hAnsi="Menlo" w:cs="Menlo"/>
-          <w:color w:val="6A8759"/>
-          <w:sz w:val="18"/>
-          <w:szCs w:val="18"/>
-        </w:rPr>
-        <w:t>':</w:t>
-      </w:r>
-      <w:proofErr w:type="spellStart"/>
-      <w:r>
-        <w:rPr>
-          <w:rFonts w:ascii="Menlo" w:hAnsi="Menlo" w:cs="Menlo"/>
-          <w:color w:val="6A8759"/>
-          <w:sz w:val="18"/>
-          <w:szCs w:val="18"/>
-        </w:rPr>
-        <w:t>mymodule</w:t>
-      </w:r>
-      <w:proofErr w:type="spellEnd"/>
-      <w:r>
-        <w:rPr>
-          <w:rFonts w:ascii="Menlo" w:hAnsi="Menlo" w:cs="Menlo"/>
-          <w:color w:val="6A8759"/>
-          <w:sz w:val="18"/>
-          <w:szCs w:val="18"/>
-        </w:rPr>
-        <w:t>'</w:t>
-      </w:r>
-      <w:r>
-        <w:rPr>
-          <w:rFonts w:ascii="Menlo" w:hAnsi="Menlo" w:cs="Menlo"/>
-          <w:color w:val="A9B7C6"/>
-          <w:sz w:val="18"/>
-          <w:szCs w:val="18"/>
-        </w:rPr>
-        <w:t>)</w:t>
       </w:r>
     </w:p>
     <w:p>
@@ -209,195 +156,48 @@
       </w:pPr>
       <w:r>
         <w:rPr>
-          <w:rFonts w:hint="eastAsia"/>
-        </w:rPr>
-        <w:t>3.</w:t>
-      </w:r>
-      <w:r>
-        <w:rPr>
-          <w:rFonts w:hint="eastAsia"/>
-        </w:rPr>
-        <w:t>在自己</w:t>
-      </w:r>
-      <w:r>
-        <w:rPr>
-          <w:rFonts w:hint="eastAsia"/>
-        </w:rPr>
-        <w:t>Application</w:t>
-      </w:r>
-      <w:r>
-        <w:rPr>
-          <w:rFonts w:hint="eastAsia"/>
-        </w:rPr>
-        <w:t>里面调用</w:t>
+          <w:rFonts w:ascii="Menlo" w:hAnsi="Menlo" w:cs="Menlo"/>
+          <w:color w:val="A9B7C6"/>
+          <w:sz w:val="18"/>
+          <w:szCs w:val="18"/>
+        </w:rPr>
+        <w:t>compile project(</w:t>
+      </w:r>
+      <w:proofErr w:type="gramStart"/>
+      <w:r>
+        <w:rPr>
+          <w:rFonts w:ascii="Menlo" w:hAnsi="Menlo" w:cs="Menlo"/>
+          <w:color w:val="6A8759"/>
+          <w:sz w:val="18"/>
+          <w:szCs w:val="18"/>
+        </w:rPr>
+        <w:t>':</w:t>
       </w:r>
       <w:proofErr w:type="spellStart"/>
       <w:r>
         <w:rPr>
           <w:rFonts w:ascii="Menlo" w:hAnsi="Menlo" w:cs="Menlo"/>
-          <w:color w:val="A9B7C6"/>
-          <w:sz w:val="18"/>
-          <w:szCs w:val="18"/>
-        </w:rPr>
-        <w:t>BaseModuleUtil.</w:t>
-      </w:r>
-      <w:r>
-        <w:rPr>
-          <w:rFonts w:ascii="Menlo" w:hAnsi="Menlo" w:cs="Menlo"/>
-          <w:i/>
-          <w:iCs/>
-          <w:color w:val="A9B7C6"/>
-          <w:sz w:val="18"/>
-          <w:szCs w:val="18"/>
-        </w:rPr>
-        <w:t>init</w:t>
+          <w:color w:val="6A8759"/>
+          <w:sz w:val="18"/>
+          <w:szCs w:val="18"/>
+        </w:rPr>
+        <w:t>mymodule</w:t>
       </w:r>
       <w:proofErr w:type="spellEnd"/>
-      <w:r>
-        <w:rPr>
-          <w:rFonts w:ascii="Menlo" w:hAnsi="Menlo" w:cs="Menlo"/>
-          <w:color w:val="A9B7C6"/>
-          <w:sz w:val="18"/>
-          <w:szCs w:val="18"/>
-        </w:rPr>
-        <w:t>(</w:t>
-      </w:r>
-      <w:r>
-        <w:rPr>
-          <w:rFonts w:ascii="Menlo" w:hAnsi="Menlo" w:cs="Menlo"/>
-          <w:color w:val="CC7832"/>
-          <w:sz w:val="18"/>
-          <w:szCs w:val="18"/>
-        </w:rPr>
-        <w:t>this</w:t>
-      </w:r>
-      <w:r>
-        <w:rPr>
-          <w:rFonts w:ascii="Menlo" w:hAnsi="Menlo" w:cs="Menlo"/>
-          <w:color w:val="CC7832"/>
-          <w:sz w:val="18"/>
-          <w:szCs w:val="18"/>
-        </w:rPr>
-        <w:t>,</w:t>
-      </w:r>
-      <w:r>
-        <w:rPr>
-          <w:rFonts w:ascii="Menlo" w:hAnsi="Menlo" w:cs="Menlo"/>
-          <w:color w:val="9876AA"/>
-          <w:sz w:val="18"/>
-          <w:szCs w:val="18"/>
-        </w:rPr>
-        <w:t xml:space="preserve"> </w:t>
-      </w:r>
-      <w:proofErr w:type="spellStart"/>
-      <w:r>
-        <w:rPr>
-          <w:rFonts w:ascii="Menlo" w:hAnsi="Menlo" w:cs="Menlo"/>
-          <w:color w:val="9876AA"/>
-          <w:sz w:val="18"/>
-          <w:szCs w:val="18"/>
-        </w:rPr>
-        <w:t>applicationId</w:t>
-      </w:r>
-      <w:proofErr w:type="spellEnd"/>
-      <w:r>
-        <w:rPr>
-          <w:rFonts w:ascii="Menlo" w:hAnsi="Menlo" w:cs="Menlo"/>
-          <w:color w:val="A9B7C6"/>
-          <w:sz w:val="18"/>
-          <w:szCs w:val="18"/>
-        </w:rPr>
-        <w:t>,</w:t>
-      </w:r>
-      <w:r>
-        <w:rPr>
-          <w:rFonts w:ascii="Menlo" w:hAnsi="Menlo" w:cs="Menlo"/>
-          <w:color w:val="9876AA"/>
-          <w:sz w:val="18"/>
-          <w:szCs w:val="18"/>
-        </w:rPr>
-        <w:t xml:space="preserve"> </w:t>
-      </w:r>
-      <w:proofErr w:type="spellStart"/>
-      <w:r>
-        <w:rPr>
-          <w:rFonts w:ascii="Menlo" w:hAnsi="Menlo" w:cs="Menlo"/>
-          <w:color w:val="9876AA"/>
-          <w:sz w:val="18"/>
-          <w:szCs w:val="18"/>
-        </w:rPr>
-        <w:t>clientKey</w:t>
-      </w:r>
-      <w:proofErr w:type="spellEnd"/>
-      <w:r>
-        <w:rPr>
-          <w:rFonts w:ascii="Menlo" w:hAnsi="Menlo" w:cs="Menlo"/>
-          <w:color w:val="9876AA"/>
-          <w:sz w:val="18"/>
-          <w:szCs w:val="18"/>
-        </w:rPr>
-        <w:t>,</w:t>
-      </w:r>
-      <w:r>
-        <w:rPr>
-          <w:rFonts w:ascii="Menlo" w:hAnsi="Menlo" w:cs="Menlo"/>
-          <w:color w:val="9876AA"/>
-          <w:sz w:val="18"/>
-          <w:szCs w:val="18"/>
-        </w:rPr>
-        <w:t xml:space="preserve"> </w:t>
-      </w:r>
-      <w:proofErr w:type="spellStart"/>
-      <w:r>
-        <w:rPr>
-          <w:rFonts w:ascii="Menlo" w:hAnsi="Menlo" w:cs="Menlo"/>
-          <w:color w:val="9876AA"/>
-          <w:sz w:val="18"/>
-          <w:szCs w:val="18"/>
-        </w:rPr>
-        <w:t>objectId</w:t>
-      </w:r>
-      <w:proofErr w:type="spellEnd"/>
-      <w:r>
-        <w:rPr>
-          <w:rFonts w:ascii="Menlo" w:hAnsi="Menlo" w:cs="Menlo"/>
-          <w:color w:val="A9B7C6"/>
-          <w:sz w:val="18"/>
-          <w:szCs w:val="18"/>
-        </w:rPr>
-        <w:t>)</w:t>
-      </w:r>
-      <w:r>
-        <w:rPr>
-          <w:rFonts w:ascii="Menlo" w:hAnsi="Menlo" w:cs="Menlo"/>
-          <w:color w:val="CC7832"/>
-          <w:sz w:val="18"/>
-          <w:szCs w:val="18"/>
-        </w:rPr>
-        <w:t>;</w:t>
-      </w:r>
-      <w:r>
-        <w:rPr>
-          <w:rFonts w:ascii="Menlo" w:hAnsi="Menlo" w:cs="Menlo"/>
-          <w:color w:val="CC7832"/>
-          <w:sz w:val="18"/>
-          <w:szCs w:val="18"/>
-        </w:rPr>
-        <w:t>(</w:t>
-      </w:r>
-      <w:r>
-        <w:rPr>
-          <w:rFonts w:ascii="Menlo" w:hAnsi="Menlo" w:cs="Menlo" w:hint="eastAsia"/>
-          <w:color w:val="CC7832"/>
-          <w:sz w:val="18"/>
-          <w:szCs w:val="18"/>
-        </w:rPr>
-        <w:t>备注修改为自己的值</w:t>
-      </w:r>
-      <w:r>
-        <w:rPr>
-          <w:rFonts w:ascii="Menlo" w:hAnsi="Menlo" w:cs="Menlo"/>
-          <w:color w:val="CC7832"/>
+      <w:proofErr w:type="gramEnd"/>
+      <w:r>
+        <w:rPr>
+          <w:rFonts w:ascii="Menlo" w:hAnsi="Menlo" w:cs="Menlo"/>
+          <w:color w:val="6A8759"/>
+          <w:sz w:val="18"/>
+          <w:szCs w:val="18"/>
+        </w:rPr>
+        <w:t>'</w:t>
+      </w:r>
+      <w:r>
+        <w:rPr>
+          <w:rFonts w:ascii="Menlo" w:hAnsi="Menlo" w:cs="Menlo"/>
+          <w:color w:val="A9B7C6"/>
           <w:sz w:val="18"/>
           <w:szCs w:val="18"/>
         </w:rPr>
@@ -410,263 +210,46 @@
         <w:shd w:val="clear" w:color="auto" w:fill="2B2B2B"/>
         <w:rPr>
           <w:rFonts w:ascii="Menlo" w:hAnsi="Menlo" w:cs="Menlo"/>
-          <w:color w:val="CC7832"/>
+          <w:color w:val="A9B7C6"/>
           <w:sz w:val="18"/>
           <w:szCs w:val="18"/>
         </w:rPr>
       </w:pPr>
-      <w:r>
-        <w:rPr>
-          <w:rFonts w:hint="eastAsia"/>
-        </w:rPr>
-        <w:t>4.</w:t>
-      </w:r>
-      <w:r>
-        <w:rPr>
-          <w:rFonts w:hint="eastAsia"/>
-        </w:rPr>
-        <w:t>在自己的启动页面调用</w:t>
-      </w:r>
-      <w:proofErr w:type="spellStart"/>
-      <w:r>
-        <w:rPr>
-          <w:rFonts w:ascii="Menlo" w:hAnsi="Menlo" w:cs="Menlo"/>
-          <w:color w:val="A9B7C6"/>
-          <w:sz w:val="18"/>
-          <w:szCs w:val="18"/>
-        </w:rPr>
-        <w:t>BaseModuleUtil.</w:t>
-      </w:r>
-      <w:r>
-        <w:rPr>
-          <w:rFonts w:ascii="Menlo" w:hAnsi="Menlo" w:cs="Menlo"/>
-          <w:i/>
-          <w:iCs/>
-          <w:color w:val="A9B7C6"/>
-          <w:sz w:val="18"/>
-          <w:szCs w:val="18"/>
-        </w:rPr>
-        <w:t>startActivity</w:t>
-      </w:r>
-      <w:proofErr w:type="spellEnd"/>
-      <w:r>
-        <w:rPr>
-          <w:rFonts w:ascii="Menlo" w:hAnsi="Menlo" w:cs="Menlo"/>
-          <w:color w:val="A9B7C6"/>
-          <w:sz w:val="18"/>
-          <w:szCs w:val="18"/>
-        </w:rPr>
-        <w:t>(</w:t>
-      </w:r>
-      <w:proofErr w:type="spellStart"/>
-      <w:r>
-        <w:rPr>
-          <w:rFonts w:ascii="Menlo" w:hAnsi="Menlo" w:cs="Menlo"/>
-          <w:color w:val="A9B7C6"/>
-          <w:sz w:val="18"/>
-          <w:szCs w:val="18"/>
-        </w:rPr>
-        <w:t>LoadActivity.</w:t>
-      </w:r>
-      <w:r>
-        <w:rPr>
-          <w:rFonts w:ascii="Menlo" w:hAnsi="Menlo" w:cs="Menlo"/>
-          <w:color w:val="CC7832"/>
-          <w:sz w:val="18"/>
-          <w:szCs w:val="18"/>
-        </w:rPr>
-        <w:t>this</w:t>
-      </w:r>
-      <w:proofErr w:type="spellEnd"/>
-      <w:r>
-        <w:rPr>
-          <w:rFonts w:ascii="Menlo" w:hAnsi="Menlo" w:cs="Menlo"/>
-          <w:color w:val="CC7832"/>
-          <w:sz w:val="18"/>
-          <w:szCs w:val="18"/>
-        </w:rPr>
-        <w:t xml:space="preserve">, new </w:t>
-      </w:r>
-      <w:proofErr w:type="spellStart"/>
-      <w:r>
-        <w:rPr>
-          <w:rFonts w:ascii="Menlo" w:hAnsi="Menlo" w:cs="Menlo"/>
-          <w:color w:val="A9B7C6"/>
-          <w:sz w:val="18"/>
-          <w:szCs w:val="18"/>
-        </w:rPr>
-        <w:t>BaseModuleUtil.ImpStartLister</w:t>
-      </w:r>
-      <w:proofErr w:type="spellEnd"/>
-      <w:r>
-        <w:rPr>
-          <w:rFonts w:ascii="Menlo" w:hAnsi="Menlo" w:cs="Menlo"/>
-          <w:color w:val="A9B7C6"/>
-          <w:sz w:val="18"/>
-          <w:szCs w:val="18"/>
-        </w:rPr>
-        <w:t>() {</w:t>
-      </w:r>
-      <w:r>
-        <w:rPr>
-          <w:rFonts w:ascii="Menlo" w:hAnsi="Menlo" w:cs="Menlo"/>
-          <w:color w:val="A9B7C6"/>
-          <w:sz w:val="18"/>
-          <w:szCs w:val="18"/>
-        </w:rPr>
-        <w:br/>
-        <w:t xml:space="preserve">    </w:t>
-      </w:r>
-      <w:r>
-        <w:rPr>
-          <w:rFonts w:ascii="Menlo" w:hAnsi="Menlo" w:cs="Menlo"/>
-          <w:color w:val="BBB529"/>
-          <w:sz w:val="18"/>
-          <w:szCs w:val="18"/>
-        </w:rPr>
-        <w:t>@Override</w:t>
-      </w:r>
-      <w:r>
-        <w:rPr>
-          <w:rFonts w:ascii="Menlo" w:hAnsi="Menlo" w:cs="Menlo"/>
-          <w:color w:val="BBB529"/>
-          <w:sz w:val="18"/>
-          <w:szCs w:val="18"/>
-        </w:rPr>
-        <w:br/>
-        <w:t xml:space="preserve">    </w:t>
-      </w:r>
-      <w:r>
-        <w:rPr>
-          <w:rFonts w:ascii="Menlo" w:hAnsi="Menlo" w:cs="Menlo"/>
-          <w:color w:val="CC7832"/>
-          <w:sz w:val="18"/>
-          <w:szCs w:val="18"/>
-        </w:rPr>
-        <w:t xml:space="preserve">public void </w:t>
-      </w:r>
-      <w:r>
-        <w:rPr>
-          <w:rFonts w:ascii="Menlo" w:hAnsi="Menlo" w:cs="Menlo"/>
-          <w:color w:val="FFC66D"/>
-          <w:sz w:val="18"/>
-          <w:szCs w:val="18"/>
-        </w:rPr>
-        <w:t>start</w:t>
-      </w:r>
-      <w:r>
-        <w:rPr>
-          <w:rFonts w:ascii="Menlo" w:hAnsi="Menlo" w:cs="Menlo"/>
-          <w:color w:val="A9B7C6"/>
-          <w:sz w:val="18"/>
-          <w:szCs w:val="18"/>
-        </w:rPr>
-        <w:t>() {</w:t>
-      </w:r>
-      <w:r>
-        <w:rPr>
-          <w:rFonts w:ascii="Menlo" w:hAnsi="Menlo" w:cs="Menlo"/>
-          <w:color w:val="A9B7C6"/>
-          <w:sz w:val="18"/>
-          <w:szCs w:val="18"/>
-        </w:rPr>
-        <w:br/>
-        <w:t xml:space="preserve">      </w:t>
-      </w:r>
-      <w:r>
-        <w:rPr>
-          <w:rFonts w:ascii="Menlo" w:hAnsi="Menlo" w:cs="Menlo"/>
-          <w:color w:val="CC7832"/>
-          <w:sz w:val="18"/>
-          <w:szCs w:val="18"/>
-        </w:rPr>
-        <w:t>//</w:t>
-      </w:r>
-      <w:r>
-        <w:rPr>
-          <w:rFonts w:ascii="Menlo" w:hAnsi="Menlo" w:cs="Menlo" w:hint="eastAsia"/>
-          <w:color w:val="CC7832"/>
-          <w:sz w:val="18"/>
-          <w:szCs w:val="18"/>
-        </w:rPr>
-        <w:t>调用原来自己项目的跳转方法</w:t>
-      </w:r>
-      <w:r>
-        <w:rPr>
-          <w:rFonts w:ascii="Menlo" w:hAnsi="Menlo" w:cs="Menlo"/>
-          <w:color w:val="CC7832"/>
-          <w:sz w:val="18"/>
-          <w:szCs w:val="18"/>
-        </w:rPr>
-        <w:br/>
-        <w:t xml:space="preserve">    </w:t>
-      </w:r>
-      <w:r>
-        <w:rPr>
-          <w:rFonts w:ascii="Menlo" w:hAnsi="Menlo" w:cs="Menlo"/>
-          <w:color w:val="A9B7C6"/>
-          <w:sz w:val="18"/>
-          <w:szCs w:val="18"/>
-        </w:rPr>
-        <w:t>}</w:t>
-      </w:r>
-      <w:r>
-        <w:rPr>
-          <w:rFonts w:ascii="Menlo" w:hAnsi="Menlo" w:cs="Menlo"/>
-          <w:color w:val="A9B7C6"/>
-          <w:sz w:val="18"/>
-          <w:szCs w:val="18"/>
-        </w:rPr>
-        <w:br/>
-        <w:t>})</w:t>
-      </w:r>
-      <w:r>
-        <w:rPr>
-          <w:rFonts w:ascii="Menlo" w:hAnsi="Menlo" w:cs="Menlo"/>
-          <w:color w:val="CC7832"/>
-          <w:sz w:val="18"/>
-          <w:szCs w:val="18"/>
-        </w:rPr>
-        <w:t>;</w:t>
-      </w:r>
     </w:p>
     <w:p>
       <w:pPr>
         <w:pStyle w:val="HTML"/>
         <w:shd w:val="clear" w:color="auto" w:fill="2B2B2B"/>
-        <w:rPr>
-          <w:rFonts w:ascii="Menlo" w:hAnsi="Menlo" w:cs="Menlo"/>
-          <w:color w:val="CC7832"/>
-          <w:sz w:val="84"/>
-          <w:szCs w:val="84"/>
-        </w:rPr>
       </w:pPr>
       <w:r>
         <w:rPr>
-          <w:rFonts w:ascii="Menlo" w:hAnsi="Menlo" w:cs="Menlo" w:hint="eastAsia"/>
-          <w:color w:val="CC7832"/>
-          <w:sz w:val="84"/>
-          <w:szCs w:val="84"/>
-        </w:rPr>
-        <w:t>二</w:t>
-      </w:r>
-      <w:r>
-        <w:rPr>
-          <w:rFonts w:ascii="Menlo" w:hAnsi="Menlo" w:cs="Menlo" w:hint="eastAsia"/>
-          <w:color w:val="CC7832"/>
-          <w:sz w:val="84"/>
-          <w:szCs w:val="84"/>
-        </w:rPr>
-        <w:t xml:space="preserve"> </w:t>
-      </w:r>
-      <w:r>
-        <w:rPr>
-          <w:rFonts w:ascii="Menlo" w:hAnsi="Menlo" w:cs="Menlo" w:hint="eastAsia"/>
-          <w:color w:val="CC7832"/>
-          <w:sz w:val="84"/>
-          <w:szCs w:val="84"/>
-        </w:rPr>
-        <w:t>本地仓库使用方法</w:t>
+          <w:rFonts w:hint="eastAsia"/>
+        </w:rPr>
+        <w:t>3.</w:t>
+      </w:r>
+      <w:r>
+        <w:rPr>
+          <w:rFonts w:hint="eastAsia"/>
+        </w:rPr>
+        <w:t>在自己</w:t>
+      </w:r>
+      <w:r>
+        <w:rPr>
+          <w:rFonts w:hint="eastAsia"/>
+        </w:rPr>
+        <w:t>Application</w:t>
+      </w:r>
+      <w:r>
+        <w:rPr>
+          <w:rFonts w:hint="eastAsia"/>
+        </w:rPr>
+        <w:t>里面调用</w:t>
+      </w:r>
+      <w:r>
+        <w:rPr>
+          <w:rFonts w:hint="eastAsia"/>
+        </w:rPr>
+        <w:t>：</w:t>
       </w:r>
     </w:p>
     <w:p>
@@ -680,14 +263,101 @@
           <w:szCs w:val="18"/>
         </w:rPr>
       </w:pPr>
-      <w:r>
-        <w:rPr>
-          <w:rFonts w:ascii="Menlo" w:hAnsi="Menlo" w:cs="Menlo"/>
-          <w:color w:val="CC7832"/>
-          <w:sz w:val="18"/>
-          <w:szCs w:val="18"/>
-        </w:rPr>
-        <w:t>1.</w:t>
+      <w:proofErr w:type="spellStart"/>
+      <w:r>
+        <w:rPr>
+          <w:rFonts w:ascii="Menlo" w:hAnsi="Menlo" w:cs="Menlo"/>
+          <w:color w:val="A9B7C6"/>
+          <w:sz w:val="18"/>
+          <w:szCs w:val="18"/>
+        </w:rPr>
+        <w:t>BaseModuleUtil.</w:t>
+      </w:r>
+      <w:r>
+        <w:rPr>
+          <w:rFonts w:ascii="Menlo" w:hAnsi="Menlo" w:cs="Menlo"/>
+          <w:i/>
+          <w:iCs/>
+          <w:color w:val="A9B7C6"/>
+          <w:sz w:val="18"/>
+          <w:szCs w:val="18"/>
+        </w:rPr>
+        <w:t>init</w:t>
+      </w:r>
+      <w:proofErr w:type="spellEnd"/>
+      <w:r>
+        <w:rPr>
+          <w:rFonts w:ascii="Menlo" w:hAnsi="Menlo" w:cs="Menlo"/>
+          <w:color w:val="A9B7C6"/>
+          <w:sz w:val="18"/>
+          <w:szCs w:val="18"/>
+        </w:rPr>
+        <w:t>(</w:t>
+      </w:r>
+      <w:r>
+        <w:rPr>
+          <w:rFonts w:ascii="Menlo" w:hAnsi="Menlo" w:cs="Menlo"/>
+          <w:color w:val="CC7832"/>
+          <w:sz w:val="18"/>
+          <w:szCs w:val="18"/>
+        </w:rPr>
+        <w:t>this</w:t>
+      </w:r>
+      <w:r>
+        <w:rPr>
+          <w:rFonts w:ascii="Menlo" w:hAnsi="Menlo" w:cs="Menlo"/>
+          <w:color w:val="CC7832"/>
+          <w:sz w:val="18"/>
+          <w:szCs w:val="18"/>
+        </w:rPr>
+        <w:t>,</w:t>
+      </w:r>
+      <w:r>
+        <w:rPr>
+          <w:rFonts w:ascii="Menlo" w:hAnsi="Menlo" w:cs="Menlo"/>
+          <w:color w:val="9876AA"/>
+          <w:sz w:val="18"/>
+          <w:szCs w:val="18"/>
+        </w:rPr>
+        <w:t xml:space="preserve"> </w:t>
+      </w:r>
+      <w:proofErr w:type="spellStart"/>
+      <w:r>
+        <w:rPr>
+          <w:rFonts w:ascii="Menlo" w:hAnsi="Menlo" w:cs="Menlo"/>
+          <w:color w:val="9876AA"/>
+          <w:sz w:val="18"/>
+          <w:szCs w:val="18"/>
+        </w:rPr>
+        <w:t>applicationId</w:t>
+      </w:r>
+      <w:proofErr w:type="spellEnd"/>
+      <w:r>
+        <w:rPr>
+          <w:rFonts w:ascii="Menlo" w:hAnsi="Menlo" w:cs="Menlo"/>
+          <w:color w:val="A9B7C6"/>
+          <w:sz w:val="18"/>
+          <w:szCs w:val="18"/>
+        </w:rPr>
+        <w:t>)</w:t>
+      </w:r>
+      <w:r>
+        <w:rPr>
+          <w:rFonts w:ascii="Menlo" w:hAnsi="Menlo" w:cs="Menlo"/>
+          <w:color w:val="CC7832"/>
+          <w:sz w:val="18"/>
+          <w:szCs w:val="18"/>
+        </w:rPr>
+        <w:t>;</w:t>
+      </w:r>
+      <w:r>
+        <w:rPr>
+          <w:rFonts w:ascii="Menlo" w:hAnsi="Menlo" w:cs="Menlo"/>
+          <w:color w:val="CC7832"/>
+          <w:sz w:val="18"/>
+          <w:szCs w:val="18"/>
+        </w:rPr>
+        <w:t>(</w:t>
       </w:r>
       <w:r>
         <w:rPr>
@@ -696,34 +366,16 @@
           <w:sz w:val="18"/>
           <w:szCs w:val="18"/>
         </w:rPr>
-        <w:t xml:space="preserve"> </w:t>
-      </w:r>
-      <w:r>
-        <w:rPr>
-          <w:rFonts w:ascii="Menlo" w:hAnsi="Menlo" w:cs="Menlo" w:hint="eastAsia"/>
-          <w:color w:val="CC7832"/>
-          <w:sz w:val="18"/>
-          <w:szCs w:val="18"/>
-        </w:rPr>
-        <w:t>把这个文件</w:t>
-      </w:r>
-      <w:r>
-        <w:rPr>
-          <w:rFonts w:ascii="Menlo" w:hAnsi="Menlo" w:cs="Menlo"/>
-          <w:color w:val="CC7832"/>
-          <w:sz w:val="18"/>
-          <w:szCs w:val="18"/>
-        </w:rPr>
-        <w:t>repository</w:t>
-      </w:r>
-      <w:r>
-        <w:rPr>
-          <w:rFonts w:ascii="Menlo" w:hAnsi="Menlo" w:cs="Menlo" w:hint="eastAsia"/>
-          <w:color w:val="CC7832"/>
-          <w:sz w:val="18"/>
-          <w:szCs w:val="18"/>
-        </w:rPr>
-        <w:t>拷贝到当前根目录下面</w:t>
+        <w:t>备注修改为自己的值</w:t>
+      </w:r>
+      <w:r>
+        <w:rPr>
+          <w:rFonts w:ascii="Menlo" w:hAnsi="Menlo" w:cs="Menlo"/>
+          <w:color w:val="CC7832"/>
+          <w:sz w:val="18"/>
+          <w:szCs w:val="18"/>
+        </w:rPr>
+        <w:t>)</w:t>
       </w:r>
     </w:p>
     <w:p>
@@ -731,118 +383,29 @@
         <w:pStyle w:val="HTML"/>
         <w:shd w:val="clear" w:color="auto" w:fill="2B2B2B"/>
         <w:rPr>
-          <w:noProof/>
+          <w:rFonts w:ascii="Menlo" w:hAnsi="Menlo" w:cs="Menlo"/>
+          <w:color w:val="A9B7C6"/>
+          <w:sz w:val="18"/>
+          <w:szCs w:val="18"/>
         </w:rPr>
       </w:pPr>
-      <w:r>
-        <w:rPr>
-          <w:rFonts w:ascii="Menlo" w:hAnsi="Menlo" w:cs="Menlo" w:hint="eastAsia"/>
-          <w:color w:val="CC7832"/>
-          <w:sz w:val="18"/>
-          <w:szCs w:val="18"/>
-        </w:rPr>
-        <w:t>2.</w:t>
-      </w:r>
-      <w:r>
-        <w:rPr>
-          <w:noProof/>
-        </w:rPr>
-        <w:t xml:space="preserve"> </w:t>
-      </w:r>
-      <w:r>
-        <w:rPr>
-          <w:rFonts w:hint="eastAsia"/>
-          <w:noProof/>
-        </w:rPr>
-        <w:t>配置这个</w:t>
-      </w:r>
-      <w:r>
-        <w:rPr>
-          <w:rFonts w:ascii="Menlo" w:hAnsi="Menlo" w:cs="Menlo"/>
-          <w:noProof/>
-          <w:color w:val="CC7832"/>
-          <w:sz w:val="18"/>
-          <w:szCs w:val="18"/>
-        </w:rPr>
-        <w:drawing>
-          <wp:inline distT="0" distB="0" distL="0" distR="0" wp14:anchorId="14E6CB3C" wp14:editId="688C3C81">
-            <wp:extent cx="5270500" cy="1044575"/>
-            <wp:effectExtent l="0" t="0" r="12700" b="0"/>
-            <wp:docPr id="1" name="图片 1"/>
-            <wp:cNvGraphicFramePr>
-              <a:graphicFrameLocks xmlns:a="http://schemas.openxmlformats.org/drawingml/2006/main" noChangeAspect="1"/>
-            </wp:cNvGraphicFramePr>
-            <a:graphic xmlns:a="http://schemas.openxmlformats.org/drawingml/2006/main">
-              <a:graphicData uri="http://schemas.openxmlformats.org/drawingml/2006/picture">
-                <pic:pic xmlns:pic="http://schemas.openxmlformats.org/drawingml/2006/picture">
-                  <pic:nvPicPr>
-                    <pic:cNvPr id="1" name=""/>
-                    <pic:cNvPicPr/>
-                  </pic:nvPicPr>
-                  <pic:blipFill>
-                    <a:blip r:embed="rId4"/>
-                    <a:stretch>
-                      <a:fillRect/>
-                    </a:stretch>
-                  </pic:blipFill>
-                  <pic:spPr>
-                    <a:xfrm>
-                      <a:off x="0" y="0"/>
-                      <a:ext cx="5270500" cy="1044575"/>
-                    </a:xfrm>
-                    <a:prstGeom prst="rect">
-                      <a:avLst/>
-                    </a:prstGeom>
-                  </pic:spPr>
-                </pic:pic>
-              </a:graphicData>
-            </a:graphic>
-          </wp:inline>
-        </w:drawing>
-      </w:r>
     </w:p>
     <w:p>
       <w:pPr>
         <w:pStyle w:val="HTML"/>
         <w:shd w:val="clear" w:color="auto" w:fill="2B2B2B"/>
-        <w:rPr>
-          <w:rFonts w:ascii="Menlo" w:hAnsi="Menlo" w:cs="Menlo"/>
-          <w:color w:val="A9B7C6"/>
-          <w:sz w:val="18"/>
-          <w:szCs w:val="18"/>
-        </w:rPr>
       </w:pPr>
       <w:r>
         <w:rPr>
           <w:rFonts w:hint="eastAsia"/>
-          <w:noProof/>
-        </w:rPr>
-        <w:t>3</w:t>
+        </w:rPr>
+        <w:t>4.</w:t>
       </w:r>
       <w:r>
         <w:rPr>
           <w:rFonts w:hint="eastAsia"/>
-          <w:noProof/>
-        </w:rPr>
-        <w:t>添加</w:t>
-      </w:r>
-      <w:r>
-        <w:rPr>
-          <w:rFonts w:ascii="Menlo" w:hAnsi="Menlo" w:cs="Menlo"/>
-          <w:color w:val="A9B7C6"/>
-          <w:sz w:val="18"/>
-          <w:szCs w:val="18"/>
-        </w:rPr>
-        <w:t xml:space="preserve">compile </w:t>
-      </w:r>
-      <w:r>
-        <w:rPr>
-          <w:rFonts w:ascii="Menlo" w:hAnsi="Menlo" w:cs="Menlo"/>
-          <w:color w:val="6A8759"/>
-          <w:sz w:val="18"/>
-          <w:szCs w:val="18"/>
-        </w:rPr>
-        <w:t>'com.sj.mymodule:mymodule:1.0.0'</w:t>
+        </w:rPr>
+        <w:t>在自己的启动页面调用</w:t>
       </w:r>
     </w:p>
     <w:p>
@@ -851,67 +414,215 @@
         <w:shd w:val="clear" w:color="auto" w:fill="2B2B2B"/>
         <w:rPr>
           <w:rFonts w:ascii="Menlo" w:hAnsi="Menlo" w:cs="Menlo" w:hint="eastAsia"/>
-          <w:color w:val="A9B7C6"/>
+          <w:color w:val="CC7832"/>
           <w:sz w:val="18"/>
           <w:szCs w:val="18"/>
         </w:rPr>
       </w:pPr>
+      <w:proofErr w:type="spellStart"/>
+      <w:r>
+        <w:rPr>
+          <w:rFonts w:ascii="Menlo" w:hAnsi="Menlo" w:cs="Menlo"/>
+          <w:color w:val="A9B7C6"/>
+          <w:sz w:val="18"/>
+          <w:szCs w:val="18"/>
+        </w:rPr>
+        <w:t>BaseModuleUtil.</w:t>
+      </w:r>
+      <w:r>
+        <w:rPr>
+          <w:rFonts w:ascii="Menlo" w:hAnsi="Menlo" w:cs="Menlo"/>
+          <w:i/>
+          <w:iCs/>
+          <w:color w:val="A9B7C6"/>
+          <w:sz w:val="18"/>
+          <w:szCs w:val="18"/>
+        </w:rPr>
+        <w:t>startActivity</w:t>
+      </w:r>
+      <w:proofErr w:type="spellEnd"/>
+      <w:r>
+        <w:rPr>
+          <w:rFonts w:ascii="Menlo" w:hAnsi="Menlo" w:cs="Menlo"/>
+          <w:color w:val="A9B7C6"/>
+          <w:sz w:val="18"/>
+          <w:szCs w:val="18"/>
+        </w:rPr>
+        <w:t>(</w:t>
+      </w:r>
+      <w:proofErr w:type="spellStart"/>
+      <w:r>
+        <w:rPr>
+          <w:rFonts w:ascii="Menlo" w:hAnsi="Menlo" w:cs="Menlo"/>
+          <w:color w:val="A9B7C6"/>
+          <w:sz w:val="18"/>
+          <w:szCs w:val="18"/>
+        </w:rPr>
+        <w:t>LoadActivity.</w:t>
+      </w:r>
+      <w:r>
+        <w:rPr>
+          <w:rFonts w:ascii="Menlo" w:hAnsi="Menlo" w:cs="Menlo"/>
+          <w:color w:val="CC7832"/>
+          <w:sz w:val="18"/>
+          <w:szCs w:val="18"/>
+        </w:rPr>
+        <w:t>this</w:t>
+      </w:r>
+      <w:proofErr w:type="spellEnd"/>
+      <w:r>
+        <w:rPr>
+          <w:rFonts w:ascii="Menlo" w:hAnsi="Menlo" w:cs="Menlo"/>
+          <w:color w:val="CC7832"/>
+          <w:sz w:val="18"/>
+          <w:szCs w:val="18"/>
+        </w:rPr>
+        <w:t xml:space="preserve">, new </w:t>
+      </w:r>
+      <w:proofErr w:type="spellStart"/>
+      <w:r>
+        <w:rPr>
+          <w:rFonts w:ascii="Menlo" w:hAnsi="Menlo" w:cs="Menlo"/>
+          <w:color w:val="A9B7C6"/>
+          <w:sz w:val="18"/>
+          <w:szCs w:val="18"/>
+        </w:rPr>
+        <w:t>BaseModuleUtil.ImpStartLister</w:t>
+      </w:r>
+      <w:proofErr w:type="spellEnd"/>
+      <w:r>
+        <w:rPr>
+          <w:rFonts w:ascii="Menlo" w:hAnsi="Menlo" w:cs="Menlo"/>
+          <w:color w:val="A9B7C6"/>
+          <w:sz w:val="18"/>
+          <w:szCs w:val="18"/>
+        </w:rPr>
+        <w:t>() {</w:t>
+      </w:r>
+      <w:r>
+        <w:rPr>
+          <w:rFonts w:ascii="Menlo" w:hAnsi="Menlo" w:cs="Menlo"/>
+          <w:color w:val="A9B7C6"/>
+          <w:sz w:val="18"/>
+          <w:szCs w:val="18"/>
+        </w:rPr>
+        <w:br/>
+        <w:t xml:space="preserve">    </w:t>
+      </w:r>
+      <w:r>
+        <w:rPr>
+          <w:rFonts w:ascii="Menlo" w:hAnsi="Menlo" w:cs="Menlo"/>
+          <w:color w:val="BBB529"/>
+          <w:sz w:val="18"/>
+          <w:szCs w:val="18"/>
+        </w:rPr>
+        <w:t>@Override</w:t>
+      </w:r>
+      <w:r>
+        <w:rPr>
+          <w:rFonts w:ascii="Menlo" w:hAnsi="Menlo" w:cs="Menlo"/>
+          <w:color w:val="BBB529"/>
+          <w:sz w:val="18"/>
+          <w:szCs w:val="18"/>
+        </w:rPr>
+        <w:br/>
+        <w:t xml:space="preserve">    </w:t>
+      </w:r>
+      <w:r>
+        <w:rPr>
+          <w:rFonts w:ascii="Menlo" w:hAnsi="Menlo" w:cs="Menlo"/>
+          <w:color w:val="CC7832"/>
+          <w:sz w:val="18"/>
+          <w:szCs w:val="18"/>
+        </w:rPr>
+        <w:t xml:space="preserve">public void </w:t>
+      </w:r>
+      <w:r>
+        <w:rPr>
+          <w:rFonts w:ascii="Menlo" w:hAnsi="Menlo" w:cs="Menlo"/>
+          <w:color w:val="FFC66D"/>
+          <w:sz w:val="18"/>
+          <w:szCs w:val="18"/>
+        </w:rPr>
+        <w:t>start</w:t>
+      </w:r>
+      <w:r>
+        <w:rPr>
+          <w:rFonts w:ascii="Menlo" w:hAnsi="Menlo" w:cs="Menlo"/>
+          <w:color w:val="A9B7C6"/>
+          <w:sz w:val="18"/>
+          <w:szCs w:val="18"/>
+        </w:rPr>
+        <w:t>() {</w:t>
+      </w:r>
+      <w:r>
+        <w:rPr>
+          <w:rFonts w:ascii="Menlo" w:hAnsi="Menlo" w:cs="Menlo"/>
+          <w:color w:val="A9B7C6"/>
+          <w:sz w:val="18"/>
+          <w:szCs w:val="18"/>
+        </w:rPr>
+        <w:br/>
+        <w:t xml:space="preserve">      </w:t>
+      </w:r>
+      <w:r>
+        <w:rPr>
+          <w:rFonts w:ascii="Menlo" w:hAnsi="Menlo" w:cs="Menlo"/>
+          <w:color w:val="CC7832"/>
+          <w:sz w:val="18"/>
+          <w:szCs w:val="18"/>
+        </w:rPr>
+        <w:t>//</w:t>
+      </w:r>
       <w:r>
         <w:rPr>
           <w:rFonts w:ascii="Menlo" w:hAnsi="Menlo" w:cs="Menlo" w:hint="eastAsia"/>
-          <w:color w:val="A9B7C6"/>
-          <w:sz w:val="18"/>
-          <w:szCs w:val="18"/>
-        </w:rPr>
-        <w:t xml:space="preserve">4. </w:t>
-      </w:r>
-      <w:r>
-        <w:rPr>
-          <w:rFonts w:ascii="Menlo" w:hAnsi="Menlo" w:cs="Menlo" w:hint="eastAsia"/>
-          <w:color w:val="A9B7C6"/>
-          <w:sz w:val="18"/>
-          <w:szCs w:val="18"/>
-        </w:rPr>
-        <w:t>后面同一</w:t>
-      </w:r>
-      <w:r>
-        <w:rPr>
-          <w:rFonts w:ascii="Menlo" w:hAnsi="Menlo" w:cs="Menlo" w:hint="eastAsia"/>
-          <w:color w:val="A9B7C6"/>
-          <w:sz w:val="18"/>
-          <w:szCs w:val="18"/>
-        </w:rPr>
-        <w:t>的</w:t>
-      </w:r>
-      <w:r>
-        <w:rPr>
-          <w:rFonts w:ascii="Menlo" w:hAnsi="Menlo" w:cs="Menlo" w:hint="eastAsia"/>
-          <w:color w:val="A9B7C6"/>
-          <w:sz w:val="18"/>
-          <w:szCs w:val="18"/>
-        </w:rPr>
-        <w:t>3</w:t>
-      </w:r>
-      <w:r>
-        <w:rPr>
-          <w:rFonts w:ascii="Menlo" w:hAnsi="Menlo" w:cs="Menlo"/>
-          <w:color w:val="A9B7C6"/>
-          <w:sz w:val="18"/>
-          <w:szCs w:val="18"/>
-        </w:rPr>
-        <w:t xml:space="preserve">,4 </w:t>
-      </w:r>
-      <w:r>
-        <w:rPr>
-          <w:rFonts w:ascii="Menlo" w:hAnsi="Menlo" w:cs="Menlo" w:hint="eastAsia"/>
-          <w:color w:val="A9B7C6"/>
-          <w:sz w:val="18"/>
-          <w:szCs w:val="18"/>
-        </w:rPr>
-        <w:t>步骤</w:t>
+          <w:color w:val="CC7832"/>
+          <w:sz w:val="18"/>
+          <w:szCs w:val="18"/>
+        </w:rPr>
+        <w:t>调用原来自己项目的跳转方法</w:t>
       </w:r>
       <w:bookmarkStart w:id="0" w:name="_GoBack"/>
       <w:bookmarkEnd w:id="0"/>
+      <w:r>
+        <w:rPr>
+          <w:rFonts w:ascii="Menlo" w:hAnsi="Menlo" w:cs="Menlo"/>
+          <w:color w:val="CC7832"/>
+          <w:sz w:val="18"/>
+          <w:szCs w:val="18"/>
+        </w:rPr>
+        <w:br/>
+        <w:t xml:space="preserve">    </w:t>
+      </w:r>
+      <w:r>
+        <w:rPr>
+          <w:rFonts w:ascii="Menlo" w:hAnsi="Menlo" w:cs="Menlo"/>
+          <w:color w:val="A9B7C6"/>
+          <w:sz w:val="18"/>
+          <w:szCs w:val="18"/>
+        </w:rPr>
+        <w:t>}</w:t>
+      </w:r>
+      <w:r>
+        <w:rPr>
+          <w:rFonts w:ascii="Menlo" w:hAnsi="Menlo" w:cs="Menlo"/>
+          <w:color w:val="A9B7C6"/>
+          <w:sz w:val="18"/>
+          <w:szCs w:val="18"/>
+        </w:rPr>
+        <w:br/>
+        <w:t>})</w:t>
+      </w:r>
+      <w:r>
+        <w:rPr>
+          <w:rFonts w:ascii="Menlo" w:hAnsi="Menlo" w:cs="Menlo"/>
+          <w:color w:val="CC7832"/>
+          <w:sz w:val="18"/>
+          <w:szCs w:val="18"/>
+        </w:rPr>
+        <w:t>;</w:t>
+      </w:r>
     </w:p>
     <w:sectPr>
       <w:pgSz w:w="11900" w:h="16840"/>
@@ -924,7 +635,7 @@
 </file>
 
 <file path=word/styles.xml><?xml version="1.0" encoding="utf-8"?>
-<w:styles xmlns:mc="http://schemas.openxmlformats.org/markup-compatibility/2006" xmlns:r="http://schemas.openxmlformats.org/officeDocument/2006/relationships" xmlns:w="http://schemas.openxmlformats.org/wordprocessingml/2006/main" xmlns:w14="http://schemas.microsoft.com/office/word/2010/wordml" xmlns:w15="http://schemas.microsoft.com/office/word/2012/wordml" mc:Ignorable="w14 w15">
+<w:styles xmlns:mc="http://schemas.openxmlformats.org/markup-compatibility/2006" xmlns:r="http://schemas.openxmlformats.org/officeDocument/2006/relationships" xmlns:w="http://schemas.openxmlformats.org/wordprocessingml/2006/main" xmlns:w14="http://schemas.microsoft.com/office/word/2010/wordml" xmlns:w15="http://schemas.microsoft.com/office/word/2012/wordml" xmlns:w16cid="http://schemas.microsoft.com/office/word/2016/wordml/cid" xmlns:w16se="http://schemas.microsoft.com/office/word/2015/wordml/symex" mc:Ignorable="w14 w15 w16se w16cid">
   <w:docDefaults>
     <w:rPrDefault>
       <w:rPr>
@@ -937,7 +648,7 @@
     </w:rPrDefault>
     <w:pPrDefault/>
   </w:docDefaults>
-  <w:latentStyles w:defLockedState="0" w:defUIPriority="99" w:defSemiHidden="0" w:defUnhideWhenUsed="0" w:defQFormat="0" w:count="382">
+  <w:latentStyles w:defLockedState="0" w:defUIPriority="99" w:defSemiHidden="0" w:defUnhideWhenUsed="0" w:defQFormat="0" w:count="376">
     <w:lsdException w:name="Normal" w:uiPriority="0" w:qFormat="1"/>
     <w:lsdException w:name="heading 1" w:uiPriority="9" w:qFormat="1"/>
     <w:lsdException w:name="heading 2" w:semiHidden="1" w:uiPriority="9" w:unhideWhenUsed="1" w:qFormat="1"/>
@@ -1094,15 +805,6 @@
     <w:lsdException w:name="Balloon Text" w:semiHidden="1" w:unhideWhenUsed="1"/>
     <w:lsdException w:name="Table Grid" w:uiPriority="39"/>
     <w:lsdException w:name="Table Theme" w:semiHidden="1" w:unhideWhenUsed="1"/>
-    <w:lsdException w:name="Note Level 1" w:semiHidden="1" w:unhideWhenUsed="1"/>
-    <w:lsdException w:name="Note Level 2" w:semiHidden="1" w:unhideWhenUsed="1"/>
-    <w:lsdException w:name="Note Level 3" w:semiHidden="1" w:unhideWhenUsed="1"/>
-    <w:lsdException w:name="Note Level 4" w:semiHidden="1" w:unhideWhenUsed="1"/>
-    <w:lsdException w:name="Note Level 5" w:semiHidden="1" w:unhideWhenUsed="1"/>
-    <w:lsdException w:name="Note Level 6" w:semiHidden="1" w:unhideWhenUsed="1"/>
-    <w:lsdException w:name="Note Level 7" w:semiHidden="1" w:unhideWhenUsed="1"/>
-    <w:lsdException w:name="Note Level 8" w:semiHidden="1" w:unhideWhenUsed="1"/>
-    <w:lsdException w:name="Note Level 9" w:semiHidden="1" w:unhideWhenUsed="1"/>
     <w:lsdException w:name="Placeholder Text" w:semiHidden="1"/>
     <w:lsdException w:name="No Spacing" w:uiPriority="1" w:qFormat="1"/>
     <w:lsdException w:name="Light Shading" w:uiPriority="60"/>
@@ -1393,7 +1095,7 @@
     </w:rPr>
   </w:style>
   <w:style w:type="character" w:customStyle="1" w:styleId="HTML0">
-    <w:name w:val="HTML 预设格式字符"/>
+    <w:name w:val="HTML 预设格式 字符"/>
     <w:basedOn w:val="a0"/>
     <w:link w:val="HTML"/>
     <w:uiPriority w:val="99"/>
